--- a/Informe.docx
+++ b/Informe.docx
@@ -13,10 +13,7 @@
       </w:sdtPr>
       <w:sdtEndPr>
         <w:rPr>
-          <w:rFonts w:eastAsiaTheme="minorEastAsia"/>
-          <w:kern w:val="0"/>
           <w:lang w:eastAsia="es-ES"/>
-          <w14:ligatures w14:val="none"/>
         </w:rPr>
       </w:sdtEndPr>
       <w:sdtContent>
@@ -229,7 +226,7 @@
                                 <a:avLst/>
                               </a:prstGeom>
                               <a:blipFill>
-                                <a:blip r:embed="rId5"/>
+                                <a:blip r:embed="rId7"/>
                                 <a:stretch>
                                   <a:fillRect r="-7574"/>
                                 </a:stretch>
@@ -275,13 +272,13 @@
               </mc:Choice>
               <mc:Fallback>
                 <w:pict>
-                  <v:group w14:anchorId="728AE9D7" id="Grupo 51" o:spid="_x0000_s1026" style="position:absolute;margin-left:0;margin-top:0;width:8in;height:95.7pt;z-index:251662336;mso-width-percent:941;mso-height-percent:121;mso-top-percent:23;mso-position-horizontal:center;mso-position-horizontal-relative:page;mso-position-vertical-relative:page;mso-width-percent:941;mso-height-percent:121;mso-top-percent:23" coordorigin="" coordsize="73152,12161" o:gfxdata="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">
+                  <v:group w14:anchorId="7F062535" id="Grupo 51" o:spid="_x0000_s1026" style="position:absolute;margin-left:0;margin-top:0;width:8in;height:95.7pt;z-index:251662336;mso-width-percent:941;mso-height-percent:121;mso-top-percent:23;mso-position-horizontal:center;mso-position-horizontal-relative:page;mso-position-vertical-relative:page;mso-width-percent:941;mso-height-percent:121;mso-top-percent:23" coordorigin="" coordsize="73152,12161" o:gfxdata="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">
                     <v:shape id="Rectángulo 51" o:spid="_x0000_s1027" style="position:absolute;width:73152;height:11303;visibility:visible;mso-wrap-style:square;v-text-anchor:middle" coordsize="7312660,1129665" o:gfxdata="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" path="m,l7312660,r,1129665l3619500,733425,,1091565,,xe" fillcolor="#156082 [3204]" stroked="f" strokeweight="1pt">
                       <v:stroke joinstyle="miter"/>
                       <v:path arrowok="t" o:connecttype="custom" o:connectlocs="0,0;7315200,0;7315200,1130373;3620757,733885;0,1092249;0,0" o:connectangles="0,0,0,0,0,0"/>
                     </v:shape>
                     <v:rect id="Rectángulo 151" o:spid="_x0000_s1028" style="position:absolute;width:73152;height:12161;visibility:visible;mso-wrap-style:square;v-text-anchor:middle" o:gfxdata="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" stroked="f" strokeweight="1pt">
-                      <v:fill r:id="rId6" o:title="" recolor="t" rotate="t" type="frame"/>
+                      <v:fill r:id="rId8" o:title="" recolor="t" rotate="t" type="frame"/>
                     </v:rect>
                     <w10:wrap anchorx="page" anchory="page"/>
                   </v:group>
@@ -375,8 +372,6 @@
                                 <w:sdtPr>
                                   <w:rPr>
                                     <w:color w:val="595959" w:themeColor="text1" w:themeTint="A6"/>
-                                    <w:sz w:val="20"/>
-                                    <w:szCs w:val="20"/>
                                   </w:rPr>
                                   <w:alias w:val="Descripción breve"/>
                                   <w:tag w:val=""/>
@@ -391,15 +386,11 @@
                                       <w:jc w:val="right"/>
                                       <w:rPr>
                                         <w:color w:val="595959" w:themeColor="text1" w:themeTint="A6"/>
-                                        <w:sz w:val="20"/>
-                                        <w:szCs w:val="20"/>
                                       </w:rPr>
                                     </w:pPr>
                                     <w:r>
                                       <w:rPr>
                                         <w:color w:val="595959" w:themeColor="text1" w:themeTint="A6"/>
-                                        <w:sz w:val="20"/>
-                                        <w:szCs w:val="20"/>
                                       </w:rPr>
                                       <w:t>Informe sobre el TPE de la materia Comunicación de Datos II de la Facultad de Exactas de la UNICEN. Modelado y transición de redes IPv4 e IPv6.</w:t>
                                     </w:r>
@@ -432,7 +423,7 @@
                     <v:stroke joinstyle="miter"/>
                     <v:path gradientshapeok="t" o:connecttype="rect"/>
                   </v:shapetype>
-                  <v:shape id="Cuadro de texto 53" o:spid="_x0000_s1026" type="#_x0000_t202" style="position:absolute;margin-left:0;margin-top:0;width:8in;height:79.5pt;z-index:251661312;visibility:visible;mso-wrap-style:square;mso-width-percent:941;mso-height-percent:100;mso-top-percent:700;mso-wrap-distance-left:9pt;mso-wrap-distance-top:0;mso-wrap-distance-right:9pt;mso-wrap-distance-bottom:0;mso-position-horizontal:center;mso-position-horizontal-relative:page;mso-position-vertical-relative:page;mso-width-percent:941;mso-height-percent:100;mso-top-percent:700;mso-width-relative:page;mso-height-relative:page;v-text-anchor:top" o:gfxdata="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" filled="f" stroked="f" strokeweight=".5pt">
+                  <v:shape id="Cuadro de texto 53" o:spid="_x0000_s1026" type="#_x0000_t202" style="position:absolute;left:0;text-align:left;margin-left:0;margin-top:0;width:8in;height:79.5pt;z-index:251661312;visibility:visible;mso-wrap-style:square;mso-width-percent:941;mso-height-percent:100;mso-top-percent:700;mso-wrap-distance-left:9pt;mso-wrap-distance-top:0;mso-wrap-distance-right:9pt;mso-wrap-distance-bottom:0;mso-position-horizontal:center;mso-position-horizontal-relative:page;mso-position-vertical-relative:page;mso-width-percent:941;mso-height-percent:100;mso-top-percent:700;mso-width-relative:page;mso-height-relative:page;v-text-anchor:top" o:gfxdata="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" filled="f" stroked="f" strokeweight=".5pt">
                     <v:textbox style="mso-fit-shape-to-text:t" inset="126pt,0,54pt,0">
                       <w:txbxContent>
                         <w:p>
@@ -458,8 +449,6 @@
                           <w:sdtPr>
                             <w:rPr>
                               <w:color w:val="595959" w:themeColor="text1" w:themeTint="A6"/>
-                              <w:sz w:val="20"/>
-                              <w:szCs w:val="20"/>
                             </w:rPr>
                             <w:alias w:val="Descripción breve"/>
                             <w:tag w:val=""/>
@@ -474,15 +463,11 @@
                                 <w:jc w:val="right"/>
                                 <w:rPr>
                                   <w:color w:val="595959" w:themeColor="text1" w:themeTint="A6"/>
-                                  <w:sz w:val="20"/>
-                                  <w:szCs w:val="20"/>
                                 </w:rPr>
                               </w:pPr>
                               <w:r>
                                 <w:rPr>
                                   <w:color w:val="595959" w:themeColor="text1" w:themeTint="A6"/>
-                                  <w:sz w:val="20"/>
-                                  <w:szCs w:val="20"/>
                                 </w:rPr>
                                 <w:t>Informe sobre el TPE de la materia Comunicación de Datos II de la Facultad de Exactas de la UNICEN. Modelado y transición de redes IPv4 e IPv6.</w:t>
                               </w:r>
@@ -658,7 +643,7 @@
               </mc:Choice>
               <mc:Fallback>
                 <w:pict>
-                  <v:shape w14:anchorId="44528B86" id="Cuadro de texto 54" o:spid="_x0000_s1027" type="#_x0000_t202" style="position:absolute;margin-left:0;margin-top:0;width:8in;height:286.5pt;z-index:251659264;visibility:visible;mso-wrap-style:square;mso-width-percent:941;mso-height-percent:363;mso-top-percent:300;mso-wrap-distance-left:9pt;mso-wrap-distance-top:0;mso-wrap-distance-right:9pt;mso-wrap-distance-bottom:0;mso-position-horizontal:center;mso-position-horizontal-relative:page;mso-position-vertical-relative:page;mso-width-percent:941;mso-height-percent:363;mso-top-percent:300;mso-width-relative:page;mso-height-relative:page;v-text-anchor:bottom" o:gfxdata="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" filled="f" stroked="f" strokeweight=".5pt">
+                  <v:shape w14:anchorId="44528B86" id="Cuadro de texto 54" o:spid="_x0000_s1027" type="#_x0000_t202" style="position:absolute;left:0;text-align:left;margin-left:0;margin-top:0;width:8in;height:286.5pt;z-index:251659264;visibility:visible;mso-wrap-style:square;mso-width-percent:941;mso-height-percent:363;mso-top-percent:300;mso-wrap-distance-left:9pt;mso-wrap-distance-top:0;mso-wrap-distance-right:9pt;mso-wrap-distance-bottom:0;mso-position-horizontal:center;mso-position-horizontal-relative:page;mso-position-vertical-relative:page;mso-width-percent:941;mso-height-percent:363;mso-top-percent:300;mso-width-relative:page;mso-height-relative:page;v-text-anchor:bottom" o:gfxdata="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" filled="f" stroked="f" strokeweight=".5pt">
                     <v:textbox inset="126pt,0,54pt,0">
                       <w:txbxContent>
                         <w:p>
@@ -749,19 +734,13 @@
         <w:p>
           <w:pPr>
             <w:rPr>
-              <w:rFonts w:eastAsiaTheme="minorEastAsia"/>
-              <w:kern w:val="0"/>
               <w:lang w:eastAsia="es-ES"/>
-              <w14:ligatures w14:val="none"/>
             </w:rPr>
           </w:pPr>
           <w:r>
             <w:rPr>
-              <w:rFonts w:eastAsiaTheme="minorEastAsia"/>
               <w:noProof/>
-              <w:kern w:val="0"/>
               <w:lang w:eastAsia="es-ES"/>
-              <w14:ligatures w14:val="none"/>
             </w:rPr>
             <mc:AlternateContent>
               <mc:Choice Requires="wps">
@@ -967,7 +946,7 @@
               </mc:Choice>
               <mc:Fallback>
                 <w:pict>
-                  <v:shape w14:anchorId="0CE89800" id="Cuadro de texto 2" o:spid="_x0000_s1028" type="#_x0000_t202" style="position:absolute;margin-left:186.45pt;margin-top:561.4pt;width:265.05pt;height:110.6pt;z-index:251666432;visibility:visible;mso-wrap-style:square;mso-width-percent:0;mso-height-percent:200;mso-wrap-distance-left:9pt;mso-wrap-distance-top:3.6pt;mso-wrap-distance-right:9pt;mso-wrap-distance-bottom:3.6pt;mso-position-horizontal:absolute;mso-position-horizontal-relative:text;mso-position-vertical:absolute;mso-position-vertical-relative:text;mso-width-percent:0;mso-height-percent:200;mso-width-relative:margin;mso-height-relative:margin;v-text-anchor:top" o:gfxdata="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" stroked="f">
+                  <v:shape w14:anchorId="0CE89800" id="Cuadro de texto 2" o:spid="_x0000_s1028" type="#_x0000_t202" style="position:absolute;left:0;text-align:left;margin-left:186.45pt;margin-top:561.4pt;width:265.05pt;height:110.6pt;z-index:251666432;visibility:visible;mso-wrap-style:square;mso-width-percent:0;mso-height-percent:200;mso-wrap-distance-left:9pt;mso-wrap-distance-top:3.6pt;mso-wrap-distance-right:9pt;mso-wrap-distance-bottom:3.6pt;mso-position-horizontal:absolute;mso-position-horizontal-relative:text;mso-position-vertical:absolute;mso-position-vertical-relative:text;mso-width-percent:0;mso-height-percent:200;mso-width-relative:margin;mso-height-relative:margin;v-text-anchor:top" o:gfxdata="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" stroked="f">
                     <v:textbox style="mso-fit-shape-to-text:t">
                       <w:txbxContent>
                         <w:p>
@@ -1121,22 +1100,1506 @@
           </w:r>
           <w:r>
             <w:rPr>
-              <w:rFonts w:eastAsiaTheme="minorEastAsia"/>
-              <w:kern w:val="0"/>
               <w:lang w:eastAsia="es-ES"/>
-              <w14:ligatures w14:val="none"/>
             </w:rPr>
             <w:br w:type="page"/>
           </w:r>
         </w:p>
       </w:sdtContent>
     </w:sdt>
-    <w:p/>
+    <w:p>
+      <w:pPr>
+        <w:pStyle w:val="Ttulo"/>
+      </w:pPr>
+      <w:r>
+        <w:lastRenderedPageBreak/>
+        <w:t>topografía</w:t>
+      </w:r>
+    </w:p>
+    <w:p>
+      <w:pPr>
+        <w:pStyle w:val="Ttulo1"/>
+      </w:pPr>
+      <w:r>
+        <w:t>DISEÑO</w:t>
+      </w:r>
+    </w:p>
+    <w:p>
+      <w:r>
+        <w:t xml:space="preserve">Implementamos la topografía dada en la consigna. Esta cuenta con una Intranet implementada con IPv6 </w:t>
+      </w:r>
+      <w:r>
+        <w:t>y se divide en</w:t>
+      </w:r>
+      <w:r>
+        <w:t xml:space="preserve"> cuatro secciones:</w:t>
+      </w:r>
+    </w:p>
+    <w:p>
+      <w:pPr>
+        <w:pStyle w:val="Prrafodelista"/>
+        <w:numPr>
+          <w:ilvl w:val="0"/>
+          <w:numId w:val="1"/>
+        </w:numPr>
+        <w:ind w:left="567" w:hanging="170"/>
+      </w:pPr>
+      <w:r>
+        <w:t>VENTAS, que a su vez posee una red wifi W-VENTAS</w:t>
+      </w:r>
+    </w:p>
+    <w:p>
+      <w:pPr>
+        <w:pStyle w:val="Prrafodelista"/>
+        <w:numPr>
+          <w:ilvl w:val="0"/>
+          <w:numId w:val="1"/>
+        </w:numPr>
+        <w:ind w:left="567" w:hanging="170"/>
+      </w:pPr>
+      <w:r>
+        <w:t>DATA CENTER</w:t>
+      </w:r>
+    </w:p>
+    <w:p>
+      <w:pPr>
+        <w:pStyle w:val="Prrafodelista"/>
+        <w:numPr>
+          <w:ilvl w:val="0"/>
+          <w:numId w:val="1"/>
+        </w:numPr>
+        <w:ind w:left="567" w:hanging="170"/>
+      </w:pPr>
+      <w:r>
+        <w:t>W-GUEST</w:t>
+      </w:r>
+    </w:p>
+    <w:p>
+      <w:pPr>
+        <w:pStyle w:val="Prrafodelista"/>
+        <w:numPr>
+          <w:ilvl w:val="0"/>
+          <w:numId w:val="1"/>
+        </w:numPr>
+        <w:ind w:left="567" w:hanging="170"/>
+      </w:pPr>
+      <w:r>
+        <w:t>ADMINISTRACIÓN</w:t>
+      </w:r>
+    </w:p>
+    <w:p>
+      <w:r>
+        <w:t>A su vez, figura una simulación de la Internet, implementado solo con direcciones IPv4.</w:t>
+      </w:r>
+    </w:p>
+    <w:p>
+      <w:r>
+        <w:t>Por último, se agrega una “PC Casa” con dirección IPv6, que tiene conexión con la Internet.</w:t>
+      </w:r>
+    </w:p>
+    <w:p>
+      <w:pPr>
+        <w:rPr>
+          <w:noProof/>
+        </w:rPr>
+      </w:pPr>
+    </w:p>
+    <w:p>
+      <w:r>
+        <w:rPr>
+          <w:noProof/>
+        </w:rPr>
+        <w:drawing>
+          <wp:inline distT="0" distB="0" distL="0" distR="0" wp14:anchorId="267A8103" wp14:editId="00FB3EAA">
+            <wp:extent cx="5295900" cy="3476625"/>
+            <wp:effectExtent l="19050" t="19050" r="19050" b="28575"/>
+            <wp:docPr id="530781214" name="Imagen 1" descr="Diagrama&#10;&#10;Descripción generada automáticamente"/>
+            <wp:cNvGraphicFramePr>
+              <a:graphicFrameLocks xmlns:a="http://schemas.openxmlformats.org/drawingml/2006/main" noChangeAspect="1"/>
+            </wp:cNvGraphicFramePr>
+            <a:graphic xmlns:a="http://schemas.openxmlformats.org/drawingml/2006/main">
+              <a:graphicData uri="http://schemas.openxmlformats.org/drawingml/2006/picture">
+                <pic:pic xmlns:pic="http://schemas.openxmlformats.org/drawingml/2006/picture">
+                  <pic:nvPicPr>
+                    <pic:cNvPr id="530781214" name="Imagen 1" descr="Diagrama&#10;&#10;Descripción generada automáticamente"/>
+                    <pic:cNvPicPr/>
+                  </pic:nvPicPr>
+                  <pic:blipFill rotWithShape="1">
+                    <a:blip r:embed="rId9">
+                      <a:extLst>
+                        <a:ext uri="{28A0092B-C50C-407E-A947-70E740481C1C}">
+                          <a14:useLocalDpi xmlns:a14="http://schemas.microsoft.com/office/drawing/2010/main" val="0"/>
+                        </a:ext>
+                      </a:extLst>
+                    </a:blip>
+                    <a:srcRect l="705" r="1223" b="4183"/>
+                    <a:stretch/>
+                  </pic:blipFill>
+                  <pic:spPr bwMode="auto">
+                    <a:xfrm>
+                      <a:off x="0" y="0"/>
+                      <a:ext cx="5295900" cy="3476625"/>
+                    </a:xfrm>
+                    <a:prstGeom prst="rect">
+                      <a:avLst/>
+                    </a:prstGeom>
+                    <a:ln w="9525">
+                      <a:solidFill>
+                        <a:schemeClr val="bg1">
+                          <a:lumMod val="65000"/>
+                        </a:schemeClr>
+                      </a:solidFill>
+                    </a:ln>
+                    <a:extLst>
+                      <a:ext uri="{53640926-AAD7-44D8-BBD7-CCE9431645EC}">
+                        <a14:shadowObscured xmlns:a14="http://schemas.microsoft.com/office/drawing/2010/main"/>
+                      </a:ext>
+                    </a:extLst>
+                  </pic:spPr>
+                </pic:pic>
+              </a:graphicData>
+            </a:graphic>
+          </wp:inline>
+        </w:drawing>
+      </w:r>
+    </w:p>
+    <w:p>
+      <w:pPr>
+        <w:pStyle w:val="Ttulo1"/>
+      </w:pPr>
+      <w:r>
+        <w:t>DIRECCIONES</w:t>
+      </w:r>
+    </w:p>
+    <w:p>
+      <w:pPr>
+        <w:rPr>
+          <w:rFonts w:ascii="Arial" w:hAnsi="Arial" w:cs="Arial"/>
+          <w:color w:val="000000"/>
+          <w:szCs w:val="22"/>
+        </w:rPr>
+      </w:pPr>
+      <w:r>
+        <w:t xml:space="preserve">Para direccionar todos los host de nuestra Intranet, el proveedor de servicios nos facilita la dirección </w:t>
+      </w:r>
+      <w:r>
+        <w:rPr>
+          <w:rFonts w:ascii="Arial" w:hAnsi="Arial" w:cs="Arial"/>
+          <w:color w:val="000000"/>
+          <w:szCs w:val="22"/>
+        </w:rPr>
+        <w:t>2001:1200:0:21f</w:t>
+      </w:r>
+      <w:proofErr w:type="gramStart"/>
+      <w:r>
+        <w:rPr>
+          <w:rFonts w:ascii="Arial" w:hAnsi="Arial" w:cs="Arial"/>
+          <w:color w:val="000000"/>
+          <w:szCs w:val="22"/>
+        </w:rPr>
+        <w:t>0::/</w:t>
+      </w:r>
+      <w:proofErr w:type="gramEnd"/>
+      <w:r>
+        <w:rPr>
+          <w:rFonts w:ascii="Arial" w:hAnsi="Arial" w:cs="Arial"/>
+          <w:color w:val="000000"/>
+          <w:szCs w:val="22"/>
+        </w:rPr>
+        <w:t>60</w:t>
+      </w:r>
+    </w:p>
+    <w:p>
+      <w:pPr>
+        <w:pStyle w:val="Ttulo2"/>
+      </w:pPr>
+      <w:r>
+        <w:t>redes</w:t>
+      </w:r>
+    </w:p>
+    <w:p>
+      <w:r>
+        <w:t>Primero identificamos todas las redes que componen la Intranet:</w:t>
+      </w:r>
+    </w:p>
+    <w:p>
+      <w:pPr>
+        <w:sectPr>
+          <w:pgSz w:w="11906" w:h="16838"/>
+          <w:pgMar w:top="1417" w:right="1701" w:bottom="1417" w:left="1701" w:header="708" w:footer="708" w:gutter="0"/>
+          <w:pgNumType w:start="0"/>
+          <w:cols w:space="708"/>
+          <w:titlePg/>
+          <w:docGrid w:linePitch="360"/>
+        </w:sectPr>
+      </w:pPr>
+      <w:r>
+        <w:rPr>
+          <w:noProof/>
+        </w:rPr>
+        <w:lastRenderedPageBreak/>
+        <w:drawing>
+          <wp:inline distT="0" distB="0" distL="0" distR="0" wp14:anchorId="76E5C0AF" wp14:editId="5BFAA4F0">
+            <wp:extent cx="5361940" cy="3480435"/>
+            <wp:effectExtent l="19050" t="19050" r="10160" b="24765"/>
+            <wp:docPr id="52936661" name="Imagen 2" descr="Diagrama"/>
+            <wp:cNvGraphicFramePr>
+              <a:graphicFrameLocks xmlns:a="http://schemas.openxmlformats.org/drawingml/2006/main" noChangeAspect="1"/>
+            </wp:cNvGraphicFramePr>
+            <a:graphic xmlns:a="http://schemas.openxmlformats.org/drawingml/2006/main">
+              <a:graphicData uri="http://schemas.openxmlformats.org/drawingml/2006/picture">
+                <pic:pic xmlns:pic="http://schemas.openxmlformats.org/drawingml/2006/picture">
+                  <pic:nvPicPr>
+                    <pic:cNvPr id="52936661" name="Imagen 2" descr="Diagrama"/>
+                    <pic:cNvPicPr/>
+                  </pic:nvPicPr>
+                  <pic:blipFill rotWithShape="1">
+                    <a:blip r:embed="rId10">
+                      <a:extLst>
+                        <a:ext uri="{28A0092B-C50C-407E-A947-70E740481C1C}">
+                          <a14:useLocalDpi xmlns:a14="http://schemas.microsoft.com/office/drawing/2010/main" val="0"/>
+                        </a:ext>
+                      </a:extLst>
+                    </a:blip>
+                    <a:srcRect l="705"/>
+                    <a:stretch/>
+                  </pic:blipFill>
+                  <pic:spPr bwMode="auto">
+                    <a:xfrm>
+                      <a:off x="0" y="0"/>
+                      <a:ext cx="5361940" cy="3480435"/>
+                    </a:xfrm>
+                    <a:prstGeom prst="rect">
+                      <a:avLst/>
+                    </a:prstGeom>
+                    <a:ln>
+                      <a:solidFill>
+                        <a:schemeClr val="bg1">
+                          <a:lumMod val="65000"/>
+                        </a:schemeClr>
+                      </a:solidFill>
+                    </a:ln>
+                    <a:extLst>
+                      <a:ext uri="{53640926-AAD7-44D8-BBD7-CCE9431645EC}">
+                        <a14:shadowObscured xmlns:a14="http://schemas.microsoft.com/office/drawing/2010/main"/>
+                      </a:ext>
+                    </a:extLst>
+                  </pic:spPr>
+                </pic:pic>
+              </a:graphicData>
+            </a:graphic>
+          </wp:inline>
+        </w:drawing>
+      </w:r>
+    </w:p>
+    <w:p>
+      <w:pPr>
+        <w:pStyle w:val="Ttulo2"/>
+        <w:sectPr>
+          <w:type w:val="continuous"/>
+          <w:pgSz w:w="11906" w:h="16838"/>
+          <w:pgMar w:top="1417" w:right="1701" w:bottom="1417" w:left="1701" w:header="708" w:footer="708" w:gutter="0"/>
+          <w:pgNumType w:start="0"/>
+          <w:cols w:num="2" w:space="708"/>
+          <w:titlePg/>
+          <w:docGrid w:linePitch="360"/>
+        </w:sectPr>
+      </w:pPr>
+    </w:p>
+    <w:p>
+      <w:pPr>
+        <w:pStyle w:val="Ttulo2"/>
+        <w:sectPr>
+          <w:type w:val="continuous"/>
+          <w:pgSz w:w="11906" w:h="16838"/>
+          <w:pgMar w:top="1417" w:right="1701" w:bottom="1417" w:left="1701" w:header="708" w:footer="708" w:gutter="0"/>
+          <w:pgNumType w:start="0"/>
+          <w:cols w:space="708"/>
+          <w:titlePg/>
+          <w:docGrid w:linePitch="360"/>
+        </w:sectPr>
+      </w:pPr>
+      <w:r>
+        <w:t>asignación de direccione</w:t>
+      </w:r>
+      <w:r>
+        <w:t>s ipv6 de alcance site</w:t>
+      </w:r>
+    </w:p>
+    <w:p>
+      <w:pPr>
+        <w:spacing w:before="120"/>
+        <w:ind w:firstLine="0"/>
+        <w:jc w:val="left"/>
+        <w:sectPr>
+          <w:type w:val="continuous"/>
+          <w:pgSz w:w="11906" w:h="16838"/>
+          <w:pgMar w:top="1417" w:right="1701" w:bottom="1417" w:left="1701" w:header="708" w:footer="708" w:gutter="0"/>
+          <w:pgNumType w:start="0"/>
+          <w:cols w:num="2" w:space="708"/>
+          <w:titlePg/>
+          <w:docGrid w:linePitch="360"/>
+        </w:sectPr>
+      </w:pPr>
+    </w:p>
+    <w:tbl>
+      <w:tblPr>
+        <w:tblStyle w:val="Tablaconcuadrcula"/>
+        <w:tblW w:w="0" w:type="auto"/>
+        <w:tblLook w:val="04A0" w:firstRow="1" w:lastRow="0" w:firstColumn="1" w:lastColumn="0" w:noHBand="0" w:noVBand="1"/>
+      </w:tblPr>
+      <w:tblGrid>
+        <w:gridCol w:w="988"/>
+        <w:gridCol w:w="2693"/>
+      </w:tblGrid>
+      <w:tr>
+        <w:tc>
+          <w:tcPr>
+            <w:tcW w:w="3681" w:type="dxa"/>
+            <w:gridSpan w:val="2"/>
+          </w:tcPr>
+          <w:p>
+            <w:pPr>
+              <w:spacing w:before="120"/>
+              <w:ind w:firstLine="0"/>
+              <w:jc w:val="left"/>
+            </w:pPr>
+            <w:r>
+              <w:t>IPv6 punto a punto</w:t>
+            </w:r>
+          </w:p>
+        </w:tc>
+      </w:tr>
+      <w:tr>
+        <w:tc>
+          <w:tcPr>
+            <w:tcW w:w="988" w:type="dxa"/>
+          </w:tcPr>
+          <w:p>
+            <w:pPr>
+              <w:spacing w:before="120"/>
+              <w:ind w:firstLine="0"/>
+              <w:jc w:val="left"/>
+            </w:pPr>
+            <w:r>
+              <w:t>RED</w:t>
+            </w:r>
+            <w:r>
+              <w:t xml:space="preserve"> 5</w:t>
+            </w:r>
+          </w:p>
+        </w:tc>
+        <w:tc>
+          <w:tcPr>
+            <w:tcW w:w="2693" w:type="dxa"/>
+          </w:tcPr>
+          <w:p>
+            <w:pPr>
+              <w:spacing w:before="120"/>
+              <w:ind w:firstLine="0"/>
+              <w:jc w:val="left"/>
+            </w:pPr>
+            <w:r>
+              <w:rPr>
+                <w:b/>
+                <w:bCs/>
+              </w:rPr>
+              <w:t>2001:1200:0:21f0::0</w:t>
+            </w:r>
+            <w:r>
+              <w:t>/127</w:t>
+            </w:r>
+          </w:p>
+        </w:tc>
+      </w:tr>
+      <w:tr>
+        <w:tc>
+          <w:tcPr>
+            <w:tcW w:w="988" w:type="dxa"/>
+          </w:tcPr>
+          <w:p>
+            <w:pPr>
+              <w:spacing w:before="120"/>
+              <w:ind w:firstLine="0"/>
+              <w:jc w:val="left"/>
+            </w:pPr>
+            <w:r>
+              <w:t>RED</w:t>
+            </w:r>
+            <w:r>
+              <w:t xml:space="preserve"> 6</w:t>
+            </w:r>
+          </w:p>
+        </w:tc>
+        <w:tc>
+          <w:tcPr>
+            <w:tcW w:w="2693" w:type="dxa"/>
+          </w:tcPr>
+          <w:p>
+            <w:pPr>
+              <w:spacing w:before="120"/>
+              <w:ind w:firstLine="0"/>
+              <w:jc w:val="left"/>
+            </w:pPr>
+            <w:r>
+              <w:rPr>
+                <w:b/>
+                <w:bCs/>
+              </w:rPr>
+              <w:t>2001:1200:0:21f0::</w:t>
+            </w:r>
+            <w:r>
+              <w:rPr>
+                <w:b/>
+                <w:bCs/>
+              </w:rPr>
+              <w:t>2</w:t>
+            </w:r>
+            <w:r>
+              <w:t>/127</w:t>
+            </w:r>
+          </w:p>
+        </w:tc>
+      </w:tr>
+      <w:tr>
+        <w:tc>
+          <w:tcPr>
+            <w:tcW w:w="988" w:type="dxa"/>
+          </w:tcPr>
+          <w:p>
+            <w:pPr>
+              <w:spacing w:before="120"/>
+              <w:ind w:firstLine="0"/>
+              <w:jc w:val="left"/>
+            </w:pPr>
+            <w:r>
+              <w:t>RED</w:t>
+            </w:r>
+            <w:r>
+              <w:t xml:space="preserve"> 7</w:t>
+            </w:r>
+          </w:p>
+        </w:tc>
+        <w:tc>
+          <w:tcPr>
+            <w:tcW w:w="2693" w:type="dxa"/>
+          </w:tcPr>
+          <w:p>
+            <w:pPr>
+              <w:spacing w:before="120"/>
+              <w:ind w:firstLine="0"/>
+              <w:jc w:val="left"/>
+            </w:pPr>
+            <w:r>
+              <w:rPr>
+                <w:b/>
+                <w:bCs/>
+              </w:rPr>
+              <w:t>2001:1200:0:21f0::</w:t>
+            </w:r>
+            <w:r>
+              <w:rPr>
+                <w:b/>
+                <w:bCs/>
+              </w:rPr>
+              <w:t>4</w:t>
+            </w:r>
+            <w:r>
+              <w:t>/127</w:t>
+            </w:r>
+          </w:p>
+        </w:tc>
+      </w:tr>
+      <w:tr>
+        <w:tc>
+          <w:tcPr>
+            <w:tcW w:w="988" w:type="dxa"/>
+          </w:tcPr>
+          <w:p>
+            <w:pPr>
+              <w:spacing w:before="120"/>
+              <w:ind w:firstLine="0"/>
+              <w:jc w:val="left"/>
+            </w:pPr>
+            <w:r>
+              <w:t>RED</w:t>
+            </w:r>
+            <w:r>
+              <w:t xml:space="preserve"> 8</w:t>
+            </w:r>
+          </w:p>
+        </w:tc>
+        <w:tc>
+          <w:tcPr>
+            <w:tcW w:w="2693" w:type="dxa"/>
+          </w:tcPr>
+          <w:p>
+            <w:pPr>
+              <w:spacing w:before="120"/>
+              <w:ind w:firstLine="0"/>
+              <w:jc w:val="left"/>
+            </w:pPr>
+            <w:r>
+              <w:rPr>
+                <w:b/>
+                <w:bCs/>
+              </w:rPr>
+              <w:t>2001:1200:0:21f0::</w:t>
+            </w:r>
+            <w:r>
+              <w:rPr>
+                <w:b/>
+                <w:bCs/>
+              </w:rPr>
+              <w:t>6</w:t>
+            </w:r>
+            <w:r>
+              <w:t>/127</w:t>
+            </w:r>
+          </w:p>
+        </w:tc>
+      </w:tr>
+      <w:tr>
+        <w:tc>
+          <w:tcPr>
+            <w:tcW w:w="988" w:type="dxa"/>
+          </w:tcPr>
+          <w:p>
+            <w:pPr>
+              <w:spacing w:before="120"/>
+              <w:ind w:firstLine="0"/>
+              <w:jc w:val="left"/>
+            </w:pPr>
+            <w:r>
+              <w:t>RED</w:t>
+            </w:r>
+            <w:r>
+              <w:t xml:space="preserve"> 9</w:t>
+            </w:r>
+          </w:p>
+        </w:tc>
+        <w:tc>
+          <w:tcPr>
+            <w:tcW w:w="2693" w:type="dxa"/>
+          </w:tcPr>
+          <w:p>
+            <w:pPr>
+              <w:spacing w:before="120"/>
+              <w:ind w:firstLine="0"/>
+              <w:jc w:val="left"/>
+            </w:pPr>
+            <w:r>
+              <w:rPr>
+                <w:b/>
+                <w:bCs/>
+              </w:rPr>
+              <w:t>2001:1200:0:21f0::</w:t>
+            </w:r>
+            <w:r>
+              <w:rPr>
+                <w:b/>
+                <w:bCs/>
+              </w:rPr>
+              <w:t>8</w:t>
+            </w:r>
+            <w:r>
+              <w:t>/127</w:t>
+            </w:r>
+          </w:p>
+        </w:tc>
+      </w:tr>
+      <w:tr>
+        <w:tc>
+          <w:tcPr>
+            <w:tcW w:w="988" w:type="dxa"/>
+          </w:tcPr>
+          <w:p>
+            <w:pPr>
+              <w:spacing w:before="120"/>
+              <w:ind w:firstLine="0"/>
+              <w:jc w:val="left"/>
+            </w:pPr>
+            <w:r>
+              <w:t>RED</w:t>
+            </w:r>
+            <w:r>
+              <w:t xml:space="preserve"> 10 </w:t>
+            </w:r>
+          </w:p>
+        </w:tc>
+        <w:tc>
+          <w:tcPr>
+            <w:tcW w:w="2693" w:type="dxa"/>
+          </w:tcPr>
+          <w:p>
+            <w:pPr>
+              <w:spacing w:before="120"/>
+              <w:ind w:firstLine="0"/>
+              <w:jc w:val="left"/>
+            </w:pPr>
+            <w:r>
+              <w:rPr>
+                <w:b/>
+                <w:bCs/>
+              </w:rPr>
+              <w:t>2001:1200:0:21f</w:t>
+            </w:r>
+            <w:proofErr w:type="gramStart"/>
+            <w:r>
+              <w:rPr>
+                <w:b/>
+                <w:bCs/>
+              </w:rPr>
+              <w:t>0::</w:t>
+            </w:r>
+            <w:proofErr w:type="gramEnd"/>
+            <w:r>
+              <w:rPr>
+                <w:b/>
+                <w:bCs/>
+              </w:rPr>
+              <w:t>a</w:t>
+            </w:r>
+            <w:r>
+              <w:t>/127</w:t>
+            </w:r>
+          </w:p>
+        </w:tc>
+      </w:tr>
+      <w:tr>
+        <w:tc>
+          <w:tcPr>
+            <w:tcW w:w="988" w:type="dxa"/>
+          </w:tcPr>
+          <w:p>
+            <w:pPr>
+              <w:spacing w:before="120"/>
+              <w:ind w:firstLine="0"/>
+              <w:jc w:val="left"/>
+            </w:pPr>
+            <w:r>
+              <w:t>RED</w:t>
+            </w:r>
+            <w:r>
+              <w:t xml:space="preserve"> 11</w:t>
+            </w:r>
+          </w:p>
+        </w:tc>
+        <w:tc>
+          <w:tcPr>
+            <w:tcW w:w="2693" w:type="dxa"/>
+          </w:tcPr>
+          <w:p>
+            <w:pPr>
+              <w:spacing w:before="120"/>
+              <w:ind w:firstLine="0"/>
+              <w:jc w:val="left"/>
+            </w:pPr>
+            <w:r>
+              <w:rPr>
+                <w:b/>
+                <w:bCs/>
+              </w:rPr>
+              <w:t>2001:1200:0:21f</w:t>
+            </w:r>
+            <w:proofErr w:type="gramStart"/>
+            <w:r>
+              <w:rPr>
+                <w:b/>
+                <w:bCs/>
+              </w:rPr>
+              <w:t>0::</w:t>
+            </w:r>
+            <w:proofErr w:type="gramEnd"/>
+            <w:r>
+              <w:rPr>
+                <w:b/>
+                <w:bCs/>
+              </w:rPr>
+              <w:t>c</w:t>
+            </w:r>
+            <w:r>
+              <w:t>/127</w:t>
+            </w:r>
+          </w:p>
+        </w:tc>
+      </w:tr>
+      <w:tr>
+        <w:tc>
+          <w:tcPr>
+            <w:tcW w:w="988" w:type="dxa"/>
+          </w:tcPr>
+          <w:p>
+            <w:pPr>
+              <w:spacing w:before="120"/>
+              <w:ind w:firstLine="0"/>
+              <w:jc w:val="left"/>
+            </w:pPr>
+            <w:r>
+              <w:t>RED</w:t>
+            </w:r>
+            <w:r>
+              <w:t xml:space="preserve"> 12</w:t>
+            </w:r>
+          </w:p>
+        </w:tc>
+        <w:tc>
+          <w:tcPr>
+            <w:tcW w:w="2693" w:type="dxa"/>
+          </w:tcPr>
+          <w:p>
+            <w:pPr>
+              <w:spacing w:before="120"/>
+              <w:ind w:firstLine="0"/>
+              <w:jc w:val="left"/>
+            </w:pPr>
+            <w:r>
+              <w:rPr>
+                <w:b/>
+                <w:bCs/>
+              </w:rPr>
+              <w:t>2001:1200:0:21f</w:t>
+            </w:r>
+            <w:proofErr w:type="gramStart"/>
+            <w:r>
+              <w:rPr>
+                <w:b/>
+                <w:bCs/>
+              </w:rPr>
+              <w:t>0::</w:t>
+            </w:r>
+            <w:proofErr w:type="gramEnd"/>
+            <w:r>
+              <w:rPr>
+                <w:b/>
+                <w:bCs/>
+              </w:rPr>
+              <w:t>e</w:t>
+            </w:r>
+            <w:r>
+              <w:t>/127</w:t>
+            </w:r>
+          </w:p>
+        </w:tc>
+      </w:tr>
+      <w:tr>
+        <w:tc>
+          <w:tcPr>
+            <w:tcW w:w="988" w:type="dxa"/>
+          </w:tcPr>
+          <w:p>
+            <w:pPr>
+              <w:spacing w:before="120"/>
+              <w:ind w:firstLine="0"/>
+              <w:jc w:val="left"/>
+            </w:pPr>
+            <w:r>
+              <w:t>RED</w:t>
+            </w:r>
+            <w:r>
+              <w:t xml:space="preserve"> 13</w:t>
+            </w:r>
+          </w:p>
+        </w:tc>
+        <w:tc>
+          <w:tcPr>
+            <w:tcW w:w="2693" w:type="dxa"/>
+          </w:tcPr>
+          <w:p>
+            <w:pPr>
+              <w:spacing w:before="120"/>
+              <w:ind w:firstLine="0"/>
+              <w:jc w:val="left"/>
+            </w:pPr>
+            <w:r>
+              <w:rPr>
+                <w:b/>
+                <w:bCs/>
+              </w:rPr>
+              <w:t>2001:1200:0:21f0::</w:t>
+            </w:r>
+            <w:r>
+              <w:rPr>
+                <w:b/>
+                <w:bCs/>
+              </w:rPr>
+              <w:t>1</w:t>
+            </w:r>
+            <w:r>
+              <w:rPr>
+                <w:b/>
+                <w:bCs/>
+              </w:rPr>
+              <w:t>0</w:t>
+            </w:r>
+            <w:r>
+              <w:t>/127</w:t>
+            </w:r>
+          </w:p>
+        </w:tc>
+      </w:tr>
+      <w:tr>
+        <w:tc>
+          <w:tcPr>
+            <w:tcW w:w="988" w:type="dxa"/>
+          </w:tcPr>
+          <w:p>
+            <w:pPr>
+              <w:spacing w:before="120"/>
+              <w:ind w:firstLine="0"/>
+              <w:jc w:val="left"/>
+            </w:pPr>
+            <w:r>
+              <w:t>RED</w:t>
+            </w:r>
+            <w:r>
+              <w:t xml:space="preserve"> 14</w:t>
+            </w:r>
+          </w:p>
+        </w:tc>
+        <w:tc>
+          <w:tcPr>
+            <w:tcW w:w="2693" w:type="dxa"/>
+          </w:tcPr>
+          <w:p>
+            <w:pPr>
+              <w:spacing w:before="120"/>
+              <w:ind w:firstLine="0"/>
+              <w:jc w:val="left"/>
+            </w:pPr>
+            <w:r>
+              <w:rPr>
+                <w:b/>
+                <w:bCs/>
+              </w:rPr>
+              <w:t>2001:1200:0:21f0::</w:t>
+            </w:r>
+            <w:r>
+              <w:rPr>
+                <w:b/>
+                <w:bCs/>
+              </w:rPr>
+              <w:t>12</w:t>
+            </w:r>
+            <w:r>
+              <w:t>/127</w:t>
+            </w:r>
+          </w:p>
+        </w:tc>
+      </w:tr>
+    </w:tbl>
+    <w:p>
+      <w:pPr>
+        <w:spacing w:before="120"/>
+      </w:pPr>
+      <w:r>
+        <w:br w:type="column"/>
+      </w:r>
+      <w:r>
+        <w:t xml:space="preserve">Para las redes punto a punto, no se necesitan mas que dos direcciones, posibles de ofrecer con un único bit (0, 1). Por lo </w:t>
+      </w:r>
+      <w:r>
+        <w:t>tanto,</w:t>
+      </w:r>
+      <w:r>
+        <w:t xml:space="preserve"> se asignan direcciones con prefijo /127.</w:t>
+      </w:r>
+    </w:p>
+    <w:p>
+      <w:pPr>
+        <w:spacing w:before="120"/>
+      </w:pPr>
+      <w:r>
+        <w:t xml:space="preserve">Por </w:t>
+      </w:r>
+      <w:r>
+        <w:t>ejemplo,</w:t>
+      </w:r>
+      <w:r>
+        <w:t xml:space="preserve"> la red 5 tiene dos direcciones disponibles para </w:t>
+      </w:r>
+      <w:r>
+        <w:t>distintos hosts</w:t>
+      </w:r>
+      <w:r>
+        <w:t>:</w:t>
+      </w:r>
+    </w:p>
+    <w:p>
+      <w:pPr>
+        <w:pStyle w:val="Prrafodelista"/>
+        <w:numPr>
+          <w:ilvl w:val="0"/>
+          <w:numId w:val="2"/>
+        </w:numPr>
+        <w:spacing w:before="120"/>
+      </w:pPr>
+      <w:r>
+        <w:rPr>
+          <w:b/>
+          <w:bCs/>
+        </w:rPr>
+        <w:t>2001:1200:0:21f0::</w:t>
+      </w:r>
+      <w:r>
+        <w:t>0</w:t>
+      </w:r>
+    </w:p>
+    <w:p>
+      <w:pPr>
+        <w:pStyle w:val="Prrafodelista"/>
+        <w:numPr>
+          <w:ilvl w:val="0"/>
+          <w:numId w:val="2"/>
+        </w:numPr>
+        <w:spacing w:before="120"/>
+      </w:pPr>
+      <w:r>
+        <w:rPr>
+          <w:b/>
+          <w:bCs/>
+        </w:rPr>
+        <w:t>2001:1200:0:21f0::</w:t>
+      </w:r>
+      <w:r>
+        <w:t>1</w:t>
+      </w:r>
+    </w:p>
+    <w:p>
+      <w:pPr>
+        <w:spacing w:before="120"/>
+      </w:pPr>
+    </w:p>
+    <w:p>
+      <w:pPr>
+        <w:spacing w:before="120"/>
+        <w:sectPr>
+          <w:type w:val="continuous"/>
+          <w:pgSz w:w="11906" w:h="16838"/>
+          <w:pgMar w:top="1417" w:right="1701" w:bottom="1417" w:left="1701" w:header="708" w:footer="708" w:gutter="0"/>
+          <w:pgNumType w:start="0"/>
+          <w:cols w:num="2" w:space="708"/>
+          <w:titlePg/>
+          <w:docGrid w:linePitch="360"/>
+        </w:sectPr>
+      </w:pPr>
+    </w:p>
+    <w:tbl>
+      <w:tblPr>
+        <w:tblStyle w:val="Tablaconcuadrcula"/>
+        <w:tblW w:w="0" w:type="auto"/>
+        <w:tblLook w:val="04A0" w:firstRow="1" w:lastRow="0" w:firstColumn="1" w:lastColumn="0" w:noHBand="0" w:noVBand="1"/>
+      </w:tblPr>
+      <w:tblGrid>
+        <w:gridCol w:w="1547"/>
+        <w:gridCol w:w="2340"/>
+      </w:tblGrid>
+      <w:tr>
+        <w:tc>
+          <w:tcPr>
+            <w:tcW w:w="3888" w:type="dxa"/>
+            <w:gridSpan w:val="2"/>
+          </w:tcPr>
+          <w:p>
+            <w:pPr>
+              <w:spacing w:before="120"/>
+              <w:ind w:firstLine="0"/>
+            </w:pPr>
+            <w:r>
+              <w:t>IPv6 redes grande</w:t>
+            </w:r>
+          </w:p>
+        </w:tc>
+      </w:tr>
+      <w:tr>
+        <w:tc>
+          <w:tcPr>
+            <w:tcW w:w="1944" w:type="dxa"/>
+          </w:tcPr>
+          <w:p>
+            <w:pPr>
+              <w:spacing w:before="120"/>
+              <w:ind w:firstLine="0"/>
+            </w:pPr>
+            <w:r>
+              <w:t>RED 1</w:t>
+            </w:r>
+          </w:p>
+        </w:tc>
+        <w:tc>
+          <w:tcPr>
+            <w:tcW w:w="1944" w:type="dxa"/>
+          </w:tcPr>
+          <w:p>
+            <w:pPr>
+              <w:spacing w:before="120"/>
+              <w:ind w:firstLine="0"/>
+            </w:pPr>
+            <w:r>
+              <w:rPr>
+                <w:b/>
+                <w:bCs/>
+              </w:rPr>
+              <w:t>2001:1200:0:21f</w:t>
+            </w:r>
+            <w:proofErr w:type="gramStart"/>
+            <w:r>
+              <w:rPr>
+                <w:b/>
+                <w:bCs/>
+              </w:rPr>
+              <w:t>1::</w:t>
+            </w:r>
+            <w:r>
+              <w:t>/</w:t>
+            </w:r>
+            <w:proofErr w:type="gramEnd"/>
+            <w:r>
+              <w:t>64</w:t>
+            </w:r>
+          </w:p>
+        </w:tc>
+      </w:tr>
+      <w:tr>
+        <w:tc>
+          <w:tcPr>
+            <w:tcW w:w="1944" w:type="dxa"/>
+          </w:tcPr>
+          <w:p>
+            <w:pPr>
+              <w:spacing w:before="120"/>
+              <w:ind w:firstLine="0"/>
+            </w:pPr>
+            <w:r>
+              <w:lastRenderedPageBreak/>
+              <w:t>ADM-1</w:t>
+            </w:r>
+          </w:p>
+        </w:tc>
+        <w:tc>
+          <w:tcPr>
+            <w:tcW w:w="1944" w:type="dxa"/>
+          </w:tcPr>
+          <w:p>
+            <w:pPr>
+              <w:spacing w:before="120"/>
+              <w:ind w:firstLine="0"/>
+            </w:pPr>
+            <w:r>
+              <w:rPr>
+                <w:b/>
+                <w:bCs/>
+              </w:rPr>
+              <w:t>2001:1200:0:21f</w:t>
+            </w:r>
+            <w:proofErr w:type="gramStart"/>
+            <w:r>
+              <w:rPr>
+                <w:b/>
+                <w:bCs/>
+              </w:rPr>
+              <w:t>2</w:t>
+            </w:r>
+            <w:r>
+              <w:rPr>
+                <w:b/>
+                <w:bCs/>
+              </w:rPr>
+              <w:t>::</w:t>
+            </w:r>
+            <w:r>
+              <w:t>/</w:t>
+            </w:r>
+            <w:proofErr w:type="gramEnd"/>
+            <w:r>
+              <w:t>64</w:t>
+            </w:r>
+          </w:p>
+        </w:tc>
+      </w:tr>
+      <w:tr>
+        <w:tc>
+          <w:tcPr>
+            <w:tcW w:w="1944" w:type="dxa"/>
+          </w:tcPr>
+          <w:p>
+            <w:pPr>
+              <w:spacing w:before="120"/>
+              <w:ind w:firstLine="0"/>
+            </w:pPr>
+            <w:r>
+              <w:t>ADM-2</w:t>
+            </w:r>
+          </w:p>
+        </w:tc>
+        <w:tc>
+          <w:tcPr>
+            <w:tcW w:w="1944" w:type="dxa"/>
+          </w:tcPr>
+          <w:p>
+            <w:pPr>
+              <w:spacing w:before="120"/>
+              <w:ind w:firstLine="0"/>
+            </w:pPr>
+            <w:r>
+              <w:rPr>
+                <w:b/>
+                <w:bCs/>
+              </w:rPr>
+              <w:t>2001:1200:0:21f</w:t>
+            </w:r>
+            <w:proofErr w:type="gramStart"/>
+            <w:r>
+              <w:rPr>
+                <w:b/>
+                <w:bCs/>
+              </w:rPr>
+              <w:t>3</w:t>
+            </w:r>
+            <w:r>
+              <w:rPr>
+                <w:b/>
+                <w:bCs/>
+              </w:rPr>
+              <w:t>::</w:t>
+            </w:r>
+            <w:r>
+              <w:t>/</w:t>
+            </w:r>
+            <w:proofErr w:type="gramEnd"/>
+            <w:r>
+              <w:t>64</w:t>
+            </w:r>
+          </w:p>
+        </w:tc>
+      </w:tr>
+      <w:tr>
+        <w:tc>
+          <w:tcPr>
+            <w:tcW w:w="1944" w:type="dxa"/>
+          </w:tcPr>
+          <w:p>
+            <w:pPr>
+              <w:spacing w:before="120"/>
+              <w:ind w:firstLine="0"/>
+            </w:pPr>
+            <w:r>
+              <w:t>W-GUEST</w:t>
+            </w:r>
+          </w:p>
+        </w:tc>
+        <w:tc>
+          <w:tcPr>
+            <w:tcW w:w="1944" w:type="dxa"/>
+          </w:tcPr>
+          <w:p>
+            <w:pPr>
+              <w:spacing w:before="120"/>
+              <w:ind w:firstLine="0"/>
+            </w:pPr>
+            <w:r>
+              <w:rPr>
+                <w:b/>
+                <w:bCs/>
+              </w:rPr>
+              <w:t>2001:1200:0:21f</w:t>
+            </w:r>
+            <w:proofErr w:type="gramStart"/>
+            <w:r>
+              <w:rPr>
+                <w:b/>
+                <w:bCs/>
+              </w:rPr>
+              <w:t>4</w:t>
+            </w:r>
+            <w:r>
+              <w:rPr>
+                <w:b/>
+                <w:bCs/>
+              </w:rPr>
+              <w:t>::</w:t>
+            </w:r>
+            <w:r>
+              <w:t>/</w:t>
+            </w:r>
+            <w:proofErr w:type="gramEnd"/>
+            <w:r>
+              <w:t>64</w:t>
+            </w:r>
+          </w:p>
+        </w:tc>
+      </w:tr>
+      <w:tr>
+        <w:tc>
+          <w:tcPr>
+            <w:tcW w:w="1944" w:type="dxa"/>
+          </w:tcPr>
+          <w:p>
+            <w:pPr>
+              <w:spacing w:before="120"/>
+              <w:ind w:firstLine="0"/>
+            </w:pPr>
+            <w:r>
+              <w:t>DataCenter (DC)</w:t>
+            </w:r>
+          </w:p>
+        </w:tc>
+        <w:tc>
+          <w:tcPr>
+            <w:tcW w:w="1944" w:type="dxa"/>
+          </w:tcPr>
+          <w:p>
+            <w:pPr>
+              <w:spacing w:before="120"/>
+              <w:ind w:firstLine="0"/>
+            </w:pPr>
+            <w:r>
+              <w:rPr>
+                <w:b/>
+                <w:bCs/>
+              </w:rPr>
+              <w:t>2001:1200:0:21f</w:t>
+            </w:r>
+            <w:proofErr w:type="gramStart"/>
+            <w:r>
+              <w:rPr>
+                <w:b/>
+                <w:bCs/>
+              </w:rPr>
+              <w:t>5</w:t>
+            </w:r>
+            <w:r>
+              <w:rPr>
+                <w:b/>
+                <w:bCs/>
+              </w:rPr>
+              <w:t>::</w:t>
+            </w:r>
+            <w:r>
+              <w:t>/</w:t>
+            </w:r>
+            <w:proofErr w:type="gramEnd"/>
+            <w:r>
+              <w:t>64</w:t>
+            </w:r>
+          </w:p>
+        </w:tc>
+      </w:tr>
+      <w:tr>
+        <w:tc>
+          <w:tcPr>
+            <w:tcW w:w="1944" w:type="dxa"/>
+          </w:tcPr>
+          <w:p>
+            <w:pPr>
+              <w:spacing w:before="120"/>
+              <w:ind w:firstLine="0"/>
+            </w:pPr>
+            <w:r>
+              <w:t>Ventas-1 (VT)</w:t>
+            </w:r>
+          </w:p>
+        </w:tc>
+        <w:tc>
+          <w:tcPr>
+            <w:tcW w:w="1944" w:type="dxa"/>
+          </w:tcPr>
+          <w:p>
+            <w:pPr>
+              <w:spacing w:before="120"/>
+              <w:ind w:firstLine="0"/>
+            </w:pPr>
+            <w:r>
+              <w:rPr>
+                <w:b/>
+                <w:bCs/>
+              </w:rPr>
+              <w:t>2001:1200:0:21f</w:t>
+            </w:r>
+            <w:proofErr w:type="gramStart"/>
+            <w:r>
+              <w:rPr>
+                <w:b/>
+                <w:bCs/>
+              </w:rPr>
+              <w:t>6</w:t>
+            </w:r>
+            <w:r>
+              <w:rPr>
+                <w:b/>
+                <w:bCs/>
+              </w:rPr>
+              <w:t>::</w:t>
+            </w:r>
+            <w:r>
+              <w:t>/</w:t>
+            </w:r>
+            <w:proofErr w:type="gramEnd"/>
+            <w:r>
+              <w:t>64</w:t>
+            </w:r>
+          </w:p>
+        </w:tc>
+      </w:tr>
+      <w:tr>
+        <w:tc>
+          <w:tcPr>
+            <w:tcW w:w="1944" w:type="dxa"/>
+          </w:tcPr>
+          <w:p>
+            <w:pPr>
+              <w:spacing w:before="120"/>
+              <w:ind w:firstLine="0"/>
+            </w:pPr>
+            <w:r>
+              <w:t>W-Ventas (W-VT)</w:t>
+            </w:r>
+          </w:p>
+        </w:tc>
+        <w:tc>
+          <w:tcPr>
+            <w:tcW w:w="1944" w:type="dxa"/>
+          </w:tcPr>
+          <w:p>
+            <w:pPr>
+              <w:spacing w:before="120"/>
+              <w:ind w:firstLine="0"/>
+            </w:pPr>
+            <w:r>
+              <w:rPr>
+                <w:b/>
+                <w:bCs/>
+              </w:rPr>
+              <w:t>2001:1200:0:21f</w:t>
+            </w:r>
+            <w:proofErr w:type="gramStart"/>
+            <w:r>
+              <w:rPr>
+                <w:b/>
+                <w:bCs/>
+              </w:rPr>
+              <w:t>7</w:t>
+            </w:r>
+            <w:r>
+              <w:rPr>
+                <w:b/>
+                <w:bCs/>
+              </w:rPr>
+              <w:t>::</w:t>
+            </w:r>
+            <w:r>
+              <w:t>/</w:t>
+            </w:r>
+            <w:proofErr w:type="gramEnd"/>
+            <w:r>
+              <w:t>64</w:t>
+            </w:r>
+          </w:p>
+        </w:tc>
+      </w:tr>
+    </w:tbl>
+    <w:p>
+      <w:pPr>
+        <w:spacing w:before="120"/>
+      </w:pPr>
+      <w:r>
+        <w:br w:type="column"/>
+      </w:r>
+      <w:r>
+        <w:t>Para las redes que tienen posibilidad de expansión, aprovechamos el potencial de direccionamiento amplio de IPv6, y asignamos redes con prefijo /64, dando posibilidad de crecer hasta 2^64 host por cada subred de la Intranet.</w:t>
+      </w:r>
+    </w:p>
+    <w:p>
+      <w:pPr>
+        <w:spacing w:before="120"/>
+      </w:pPr>
+      <w:r>
+        <w:t xml:space="preserve">Por ejemplo, la primer y ultima </w:t>
+      </w:r>
+      <w:r>
+        <w:t>dirección</w:t>
+      </w:r>
+      <w:r>
+        <w:t xml:space="preserve"> de la red 1 son respectivamente:</w:t>
+      </w:r>
+    </w:p>
+    <w:p>
+      <w:pPr>
+        <w:pStyle w:val="Prrafodelista"/>
+        <w:numPr>
+          <w:ilvl w:val="0"/>
+          <w:numId w:val="3"/>
+        </w:numPr>
+        <w:spacing w:before="120"/>
+      </w:pPr>
+      <w:r>
+        <w:rPr>
+          <w:b/>
+          <w:bCs/>
+        </w:rPr>
+        <w:t>2001:1200:0:21f1::</w:t>
+      </w:r>
+      <w:r>
+        <w:t>0</w:t>
+      </w:r>
+    </w:p>
+    <w:p>
+      <w:pPr>
+        <w:pStyle w:val="Prrafodelista"/>
+        <w:numPr>
+          <w:ilvl w:val="0"/>
+          <w:numId w:val="3"/>
+        </w:numPr>
+        <w:spacing w:before="120"/>
+      </w:pPr>
+      <w:r>
+        <w:rPr>
+          <w:b/>
+          <w:bCs/>
+        </w:rPr>
+        <w:t>2001:1200:0:21f</w:t>
+      </w:r>
+      <w:proofErr w:type="gramStart"/>
+      <w:r>
+        <w:rPr>
+          <w:b/>
+          <w:bCs/>
+        </w:rPr>
+        <w:t>1:</w:t>
+      </w:r>
+      <w:r>
+        <w:t>f</w:t>
+      </w:r>
+      <w:proofErr w:type="gramEnd"/>
+      <w:r>
+        <w:t>:f:f:f</w:t>
+      </w:r>
+    </w:p>
+    <w:p>
+      <w:pPr>
+        <w:spacing w:before="120"/>
+        <w:sectPr>
+          <w:type w:val="continuous"/>
+          <w:pgSz w:w="11906" w:h="16838"/>
+          <w:pgMar w:top="1417" w:right="1701" w:bottom="1417" w:left="1701" w:header="708" w:footer="708" w:gutter="0"/>
+          <w:pgNumType w:start="0"/>
+          <w:cols w:num="2" w:space="709"/>
+          <w:titlePg/>
+          <w:docGrid w:linePitch="360"/>
+        </w:sectPr>
+      </w:pPr>
+    </w:p>
+    <w:p>
+      <w:pPr>
+        <w:spacing w:before="120"/>
+      </w:pPr>
+    </w:p>
     <w:sectPr>
+      <w:type w:val="continuous"/>
       <w:pgSz w:w="11906" w:h="16838"/>
       <w:pgMar w:top="1417" w:right="1701" w:bottom="1417" w:left="1701" w:header="708" w:footer="708" w:gutter="0"/>
       <w:pgNumType w:start="0"/>
-      <w:cols w:space="708"/>
+      <w:cols w:num="2" w:space="709"/>
       <w:titlePg/>
       <w:docGrid w:linePitch="360"/>
     </w:sectPr>
@@ -1144,22 +2607,372 @@
 </w:document>
 </file>
 
+<file path=word/numbering.xml><?xml version="1.0" encoding="utf-8"?>
+<w:numbering xmlns:wpc="http://schemas.microsoft.com/office/word/2010/wordprocessingCanvas" xmlns:cx="http://schemas.microsoft.com/office/drawing/2014/chartex" xmlns:cx1="http://schemas.microsoft.com/office/drawing/2015/9/8/chartex" xmlns:cx2="http://schemas.microsoft.com/office/drawing/2015/10/21/chartex" xmlns:cx3="http://schemas.microsoft.com/office/drawing/2016/5/9/chartex" xmlns:cx4="http://schemas.microsoft.com/office/drawing/2016/5/10/chartex" xmlns:cx5="http://schemas.microsoft.com/office/drawing/2016/5/11/chartex" xmlns:cx6="http://schemas.microsoft.com/office/drawing/2016/5/12/chartex" xmlns:cx7="http://schemas.microsoft.com/office/drawing/2016/5/13/chartex" xmlns:cx8="http://schemas.microsoft.com/office/drawing/2016/5/14/chartex" xmlns:mc="http://schemas.openxmlformats.org/markup-compatibility/2006" xmlns:aink="http://schemas.microsoft.com/office/drawing/2016/ink" xmlns:am3d="http://schemas.microsoft.com/office/drawing/2017/model3d" xmlns:o="urn:schemas-microsoft-com:office:office" xmlns:oel="http://schemas.microsoft.com/office/2019/extlst" xmlns:r="http://schemas.openxmlformats.org/officeDocument/2006/relationships" xmlns:m="http://schemas.openxmlformats.org/officeDocument/2006/math" xmlns:v="urn:schemas-microsoft-com:vml" xmlns:wp14="http://schemas.microsoft.com/office/word/2010/wordprocessingDrawing" xmlns:wp="http://schemas.openxmlformats.org/drawingml/2006/wordprocessingDrawing" xmlns:w10="urn:schemas-microsoft-com:office:word" xmlns:w="http://schemas.openxmlformats.org/wordprocessingml/2006/main" xmlns:w14="http://schemas.microsoft.com/office/word/2010/wordml" xmlns:w15="http://schemas.microsoft.com/office/word/2012/wordml" xmlns:w16cex="http://schemas.microsoft.com/office/word/2018/wordml/cex" xmlns:w16cid="http://schemas.microsoft.com/office/word/2016/wordml/cid" xmlns:w16="http://schemas.microsoft.com/office/word/2018/wordml" xmlns:w16du="http://schemas.microsoft.com/office/word/2023/wordml/word16du" xmlns:w16sdtdh="http://schemas.microsoft.com/office/word/2020/wordml/sdtdatahash" xmlns:w16se="http://schemas.microsoft.com/office/word/2015/wordml/symex" xmlns:wpg="http://schemas.microsoft.com/office/word/2010/wordprocessingGroup" xmlns:wpi="http://schemas.microsoft.com/office/word/2010/wordprocessingInk" xmlns:wne="http://schemas.microsoft.com/office/word/2006/wordml" xmlns:wps="http://schemas.microsoft.com/office/word/2010/wordprocessingShape" mc:Ignorable="w14 w15 w16se w16cid w16 w16cex w16sdtdh w16du wp14">
+  <w:abstractNum w:abstractNumId="0" w15:restartNumberingAfterBreak="0">
+    <w:nsid w:val="0ECC4F48"/>
+    <w:multiLevelType w:val="hybridMultilevel"/>
+    <w:tmpl w:val="94561EAC"/>
+    <w:lvl w:ilvl="0" w:tplc="0C0A0001">
+      <w:start w:val="1"/>
+      <w:numFmt w:val="bullet"/>
+      <w:lvlText w:val=""/>
+      <w:lvlJc w:val="left"/>
+      <w:pPr>
+        <w:ind w:left="720" w:hanging="360"/>
+      </w:pPr>
+      <w:rPr>
+        <w:rFonts w:ascii="Symbol" w:hAnsi="Symbol" w:hint="default"/>
+      </w:rPr>
+    </w:lvl>
+    <w:lvl w:ilvl="1" w:tplc="0C0A0003" w:tentative="1">
+      <w:start w:val="1"/>
+      <w:numFmt w:val="bullet"/>
+      <w:lvlText w:val="o"/>
+      <w:lvlJc w:val="left"/>
+      <w:pPr>
+        <w:ind w:left="1440" w:hanging="360"/>
+      </w:pPr>
+      <w:rPr>
+        <w:rFonts w:ascii="Courier New" w:hAnsi="Courier New" w:cs="Courier New" w:hint="default"/>
+      </w:rPr>
+    </w:lvl>
+    <w:lvl w:ilvl="2" w:tplc="0C0A0005" w:tentative="1">
+      <w:start w:val="1"/>
+      <w:numFmt w:val="bullet"/>
+      <w:lvlText w:val=""/>
+      <w:lvlJc w:val="left"/>
+      <w:pPr>
+        <w:ind w:left="2160" w:hanging="360"/>
+      </w:pPr>
+      <w:rPr>
+        <w:rFonts w:ascii="Wingdings" w:hAnsi="Wingdings" w:hint="default"/>
+      </w:rPr>
+    </w:lvl>
+    <w:lvl w:ilvl="3" w:tplc="0C0A0001" w:tentative="1">
+      <w:start w:val="1"/>
+      <w:numFmt w:val="bullet"/>
+      <w:lvlText w:val=""/>
+      <w:lvlJc w:val="left"/>
+      <w:pPr>
+        <w:ind w:left="2880" w:hanging="360"/>
+      </w:pPr>
+      <w:rPr>
+        <w:rFonts w:ascii="Symbol" w:hAnsi="Symbol" w:hint="default"/>
+      </w:rPr>
+    </w:lvl>
+    <w:lvl w:ilvl="4" w:tplc="0C0A0003" w:tentative="1">
+      <w:start w:val="1"/>
+      <w:numFmt w:val="bullet"/>
+      <w:lvlText w:val="o"/>
+      <w:lvlJc w:val="left"/>
+      <w:pPr>
+        <w:ind w:left="3600" w:hanging="360"/>
+      </w:pPr>
+      <w:rPr>
+        <w:rFonts w:ascii="Courier New" w:hAnsi="Courier New" w:cs="Courier New" w:hint="default"/>
+      </w:rPr>
+    </w:lvl>
+    <w:lvl w:ilvl="5" w:tplc="0C0A0005" w:tentative="1">
+      <w:start w:val="1"/>
+      <w:numFmt w:val="bullet"/>
+      <w:lvlText w:val=""/>
+      <w:lvlJc w:val="left"/>
+      <w:pPr>
+        <w:ind w:left="4320" w:hanging="360"/>
+      </w:pPr>
+      <w:rPr>
+        <w:rFonts w:ascii="Wingdings" w:hAnsi="Wingdings" w:hint="default"/>
+      </w:rPr>
+    </w:lvl>
+    <w:lvl w:ilvl="6" w:tplc="0C0A0001" w:tentative="1">
+      <w:start w:val="1"/>
+      <w:numFmt w:val="bullet"/>
+      <w:lvlText w:val=""/>
+      <w:lvlJc w:val="left"/>
+      <w:pPr>
+        <w:ind w:left="5040" w:hanging="360"/>
+      </w:pPr>
+      <w:rPr>
+        <w:rFonts w:ascii="Symbol" w:hAnsi="Symbol" w:hint="default"/>
+      </w:rPr>
+    </w:lvl>
+    <w:lvl w:ilvl="7" w:tplc="0C0A0003" w:tentative="1">
+      <w:start w:val="1"/>
+      <w:numFmt w:val="bullet"/>
+      <w:lvlText w:val="o"/>
+      <w:lvlJc w:val="left"/>
+      <w:pPr>
+        <w:ind w:left="5760" w:hanging="360"/>
+      </w:pPr>
+      <w:rPr>
+        <w:rFonts w:ascii="Courier New" w:hAnsi="Courier New" w:cs="Courier New" w:hint="default"/>
+      </w:rPr>
+    </w:lvl>
+    <w:lvl w:ilvl="8" w:tplc="0C0A0005" w:tentative="1">
+      <w:start w:val="1"/>
+      <w:numFmt w:val="bullet"/>
+      <w:lvlText w:val=""/>
+      <w:lvlJc w:val="left"/>
+      <w:pPr>
+        <w:ind w:left="6480" w:hanging="360"/>
+      </w:pPr>
+      <w:rPr>
+        <w:rFonts w:ascii="Wingdings" w:hAnsi="Wingdings" w:hint="default"/>
+      </w:rPr>
+    </w:lvl>
+  </w:abstractNum>
+  <w:abstractNum w:abstractNumId="1" w15:restartNumberingAfterBreak="0">
+    <w:nsid w:val="22E90F2F"/>
+    <w:multiLevelType w:val="hybridMultilevel"/>
+    <w:tmpl w:val="56DA74C8"/>
+    <w:lvl w:ilvl="0" w:tplc="0C0A0001">
+      <w:start w:val="1"/>
+      <w:numFmt w:val="bullet"/>
+      <w:lvlText w:val=""/>
+      <w:lvlJc w:val="left"/>
+      <w:pPr>
+        <w:ind w:left="890" w:hanging="360"/>
+      </w:pPr>
+      <w:rPr>
+        <w:rFonts w:ascii="Symbol" w:hAnsi="Symbol" w:hint="default"/>
+      </w:rPr>
+    </w:lvl>
+    <w:lvl w:ilvl="1" w:tplc="0C0A0003" w:tentative="1">
+      <w:start w:val="1"/>
+      <w:numFmt w:val="bullet"/>
+      <w:lvlText w:val="o"/>
+      <w:lvlJc w:val="left"/>
+      <w:pPr>
+        <w:ind w:left="1610" w:hanging="360"/>
+      </w:pPr>
+      <w:rPr>
+        <w:rFonts w:ascii="Courier New" w:hAnsi="Courier New" w:cs="Courier New" w:hint="default"/>
+      </w:rPr>
+    </w:lvl>
+    <w:lvl w:ilvl="2" w:tplc="0C0A0005" w:tentative="1">
+      <w:start w:val="1"/>
+      <w:numFmt w:val="bullet"/>
+      <w:lvlText w:val=""/>
+      <w:lvlJc w:val="left"/>
+      <w:pPr>
+        <w:ind w:left="2330" w:hanging="360"/>
+      </w:pPr>
+      <w:rPr>
+        <w:rFonts w:ascii="Wingdings" w:hAnsi="Wingdings" w:hint="default"/>
+      </w:rPr>
+    </w:lvl>
+    <w:lvl w:ilvl="3" w:tplc="0C0A0001" w:tentative="1">
+      <w:start w:val="1"/>
+      <w:numFmt w:val="bullet"/>
+      <w:lvlText w:val=""/>
+      <w:lvlJc w:val="left"/>
+      <w:pPr>
+        <w:ind w:left="3050" w:hanging="360"/>
+      </w:pPr>
+      <w:rPr>
+        <w:rFonts w:ascii="Symbol" w:hAnsi="Symbol" w:hint="default"/>
+      </w:rPr>
+    </w:lvl>
+    <w:lvl w:ilvl="4" w:tplc="0C0A0003" w:tentative="1">
+      <w:start w:val="1"/>
+      <w:numFmt w:val="bullet"/>
+      <w:lvlText w:val="o"/>
+      <w:lvlJc w:val="left"/>
+      <w:pPr>
+        <w:ind w:left="3770" w:hanging="360"/>
+      </w:pPr>
+      <w:rPr>
+        <w:rFonts w:ascii="Courier New" w:hAnsi="Courier New" w:cs="Courier New" w:hint="default"/>
+      </w:rPr>
+    </w:lvl>
+    <w:lvl w:ilvl="5" w:tplc="0C0A0005" w:tentative="1">
+      <w:start w:val="1"/>
+      <w:numFmt w:val="bullet"/>
+      <w:lvlText w:val=""/>
+      <w:lvlJc w:val="left"/>
+      <w:pPr>
+        <w:ind w:left="4490" w:hanging="360"/>
+      </w:pPr>
+      <w:rPr>
+        <w:rFonts w:ascii="Wingdings" w:hAnsi="Wingdings" w:hint="default"/>
+      </w:rPr>
+    </w:lvl>
+    <w:lvl w:ilvl="6" w:tplc="0C0A0001" w:tentative="1">
+      <w:start w:val="1"/>
+      <w:numFmt w:val="bullet"/>
+      <w:lvlText w:val=""/>
+      <w:lvlJc w:val="left"/>
+      <w:pPr>
+        <w:ind w:left="5210" w:hanging="360"/>
+      </w:pPr>
+      <w:rPr>
+        <w:rFonts w:ascii="Symbol" w:hAnsi="Symbol" w:hint="default"/>
+      </w:rPr>
+    </w:lvl>
+    <w:lvl w:ilvl="7" w:tplc="0C0A0003" w:tentative="1">
+      <w:start w:val="1"/>
+      <w:numFmt w:val="bullet"/>
+      <w:lvlText w:val="o"/>
+      <w:lvlJc w:val="left"/>
+      <w:pPr>
+        <w:ind w:left="5930" w:hanging="360"/>
+      </w:pPr>
+      <w:rPr>
+        <w:rFonts w:ascii="Courier New" w:hAnsi="Courier New" w:cs="Courier New" w:hint="default"/>
+      </w:rPr>
+    </w:lvl>
+    <w:lvl w:ilvl="8" w:tplc="0C0A0005" w:tentative="1">
+      <w:start w:val="1"/>
+      <w:numFmt w:val="bullet"/>
+      <w:lvlText w:val=""/>
+      <w:lvlJc w:val="left"/>
+      <w:pPr>
+        <w:ind w:left="6650" w:hanging="360"/>
+      </w:pPr>
+      <w:rPr>
+        <w:rFonts w:ascii="Wingdings" w:hAnsi="Wingdings" w:hint="default"/>
+      </w:rPr>
+    </w:lvl>
+  </w:abstractNum>
+  <w:abstractNum w:abstractNumId="2" w15:restartNumberingAfterBreak="0">
+    <w:nsid w:val="529E2FC4"/>
+    <w:multiLevelType w:val="hybridMultilevel"/>
+    <w:tmpl w:val="5DDAE410"/>
+    <w:lvl w:ilvl="0" w:tplc="0C0A0001">
+      <w:start w:val="1"/>
+      <w:numFmt w:val="bullet"/>
+      <w:lvlText w:val=""/>
+      <w:lvlJc w:val="left"/>
+      <w:pPr>
+        <w:ind w:left="890" w:hanging="360"/>
+      </w:pPr>
+      <w:rPr>
+        <w:rFonts w:ascii="Symbol" w:hAnsi="Symbol" w:hint="default"/>
+      </w:rPr>
+    </w:lvl>
+    <w:lvl w:ilvl="1" w:tplc="0C0A0003" w:tentative="1">
+      <w:start w:val="1"/>
+      <w:numFmt w:val="bullet"/>
+      <w:lvlText w:val="o"/>
+      <w:lvlJc w:val="left"/>
+      <w:pPr>
+        <w:ind w:left="1610" w:hanging="360"/>
+      </w:pPr>
+      <w:rPr>
+        <w:rFonts w:ascii="Courier New" w:hAnsi="Courier New" w:cs="Courier New" w:hint="default"/>
+      </w:rPr>
+    </w:lvl>
+    <w:lvl w:ilvl="2" w:tplc="0C0A0005" w:tentative="1">
+      <w:start w:val="1"/>
+      <w:numFmt w:val="bullet"/>
+      <w:lvlText w:val=""/>
+      <w:lvlJc w:val="left"/>
+      <w:pPr>
+        <w:ind w:left="2330" w:hanging="360"/>
+      </w:pPr>
+      <w:rPr>
+        <w:rFonts w:ascii="Wingdings" w:hAnsi="Wingdings" w:hint="default"/>
+      </w:rPr>
+    </w:lvl>
+    <w:lvl w:ilvl="3" w:tplc="0C0A0001" w:tentative="1">
+      <w:start w:val="1"/>
+      <w:numFmt w:val="bullet"/>
+      <w:lvlText w:val=""/>
+      <w:lvlJc w:val="left"/>
+      <w:pPr>
+        <w:ind w:left="3050" w:hanging="360"/>
+      </w:pPr>
+      <w:rPr>
+        <w:rFonts w:ascii="Symbol" w:hAnsi="Symbol" w:hint="default"/>
+      </w:rPr>
+    </w:lvl>
+    <w:lvl w:ilvl="4" w:tplc="0C0A0003" w:tentative="1">
+      <w:start w:val="1"/>
+      <w:numFmt w:val="bullet"/>
+      <w:lvlText w:val="o"/>
+      <w:lvlJc w:val="left"/>
+      <w:pPr>
+        <w:ind w:left="3770" w:hanging="360"/>
+      </w:pPr>
+      <w:rPr>
+        <w:rFonts w:ascii="Courier New" w:hAnsi="Courier New" w:cs="Courier New" w:hint="default"/>
+      </w:rPr>
+    </w:lvl>
+    <w:lvl w:ilvl="5" w:tplc="0C0A0005" w:tentative="1">
+      <w:start w:val="1"/>
+      <w:numFmt w:val="bullet"/>
+      <w:lvlText w:val=""/>
+      <w:lvlJc w:val="left"/>
+      <w:pPr>
+        <w:ind w:left="4490" w:hanging="360"/>
+      </w:pPr>
+      <w:rPr>
+        <w:rFonts w:ascii="Wingdings" w:hAnsi="Wingdings" w:hint="default"/>
+      </w:rPr>
+    </w:lvl>
+    <w:lvl w:ilvl="6" w:tplc="0C0A0001" w:tentative="1">
+      <w:start w:val="1"/>
+      <w:numFmt w:val="bullet"/>
+      <w:lvlText w:val=""/>
+      <w:lvlJc w:val="left"/>
+      <w:pPr>
+        <w:ind w:left="5210" w:hanging="360"/>
+      </w:pPr>
+      <w:rPr>
+        <w:rFonts w:ascii="Symbol" w:hAnsi="Symbol" w:hint="default"/>
+      </w:rPr>
+    </w:lvl>
+    <w:lvl w:ilvl="7" w:tplc="0C0A0003" w:tentative="1">
+      <w:start w:val="1"/>
+      <w:numFmt w:val="bullet"/>
+      <w:lvlText w:val="o"/>
+      <w:lvlJc w:val="left"/>
+      <w:pPr>
+        <w:ind w:left="5930" w:hanging="360"/>
+      </w:pPr>
+      <w:rPr>
+        <w:rFonts w:ascii="Courier New" w:hAnsi="Courier New" w:cs="Courier New" w:hint="default"/>
+      </w:rPr>
+    </w:lvl>
+    <w:lvl w:ilvl="8" w:tplc="0C0A0005" w:tentative="1">
+      <w:start w:val="1"/>
+      <w:numFmt w:val="bullet"/>
+      <w:lvlText w:val=""/>
+      <w:lvlJc w:val="left"/>
+      <w:pPr>
+        <w:ind w:left="6650" w:hanging="360"/>
+      </w:pPr>
+      <w:rPr>
+        <w:rFonts w:ascii="Wingdings" w:hAnsi="Wingdings" w:hint="default"/>
+      </w:rPr>
+    </w:lvl>
+  </w:abstractNum>
+  <w:num w:numId="1" w16cid:durableId="1168717857">
+    <w:abstractNumId w:val="0"/>
+  </w:num>
+  <w:num w:numId="2" w16cid:durableId="1917351190">
+    <w:abstractNumId w:val="1"/>
+  </w:num>
+  <w:num w:numId="3" w16cid:durableId="957183769">
+    <w:abstractNumId w:val="2"/>
+  </w:num>
+</w:numbering>
+</file>
+
 <file path=word/styles.xml><?xml version="1.0" encoding="utf-8"?>
 <w:styles xmlns:mc="http://schemas.openxmlformats.org/markup-compatibility/2006" xmlns:r="http://schemas.openxmlformats.org/officeDocument/2006/relationships" xmlns:w="http://schemas.openxmlformats.org/wordprocessingml/2006/main" xmlns:w14="http://schemas.microsoft.com/office/word/2010/wordml" xmlns:w15="http://schemas.microsoft.com/office/word/2012/wordml" xmlns:w16cex="http://schemas.microsoft.com/office/word/2018/wordml/cex" xmlns:w16cid="http://schemas.microsoft.com/office/word/2016/wordml/cid" xmlns:w16="http://schemas.microsoft.com/office/word/2018/wordml" xmlns:w16du="http://schemas.microsoft.com/office/word/2023/wordml/word16du" xmlns:w16sdtdh="http://schemas.microsoft.com/office/word/2020/wordml/sdtdatahash" xmlns:w16se="http://schemas.microsoft.com/office/word/2015/wordml/symex" mc:Ignorable="w14 w15 w16se w16cid w16 w16cex w16sdtdh w16du">
   <w:docDefaults>
     <w:rPrDefault>
       <w:rPr>
-        <w:rFonts w:asciiTheme="minorHAnsi" w:eastAsiaTheme="minorHAnsi" w:hAnsiTheme="minorHAnsi" w:cstheme="minorBidi"/>
-        <w:kern w:val="2"/>
-        <w:sz w:val="22"/>
-        <w:szCs w:val="22"/>
+        <w:rFonts w:asciiTheme="minorHAnsi" w:eastAsiaTheme="minorEastAsia" w:hAnsiTheme="minorHAnsi" w:cstheme="minorBidi"/>
         <w:lang w:val="es-ES" w:eastAsia="en-US" w:bidi="ar-SA"/>
-        <w14:ligatures w14:val="standardContextual"/>
       </w:rPr>
     </w:rPrDefault>
     <w:pPrDefault>
       <w:pPr>
-        <w:spacing w:after="160" w:line="259" w:lineRule="auto"/>
+        <w:spacing w:after="200" w:line="276" w:lineRule="auto"/>
+        <w:jc w:val="both"/>
       </w:pPr>
     </w:pPrDefault>
   </w:docDefaults>
@@ -1544,6 +3357,14 @@
   <w:style w:type="paragraph" w:default="1" w:styleId="Normal">
     <w:name w:val="Normal"/>
     <w:qFormat/>
+    <w:rsid w:val="0003223A"/>
+    <w:pPr>
+      <w:spacing w:after="120"/>
+      <w:ind w:firstLine="170"/>
+    </w:pPr>
+    <w:rPr>
+      <w:sz w:val="22"/>
+    </w:rPr>
   </w:style>
   <w:style w:type="paragraph" w:styleId="Ttulo1">
     <w:name w:val="heading 1"/>
@@ -1552,18 +3373,17 @@
     <w:link w:val="Ttulo1Car"/>
     <w:uiPriority w:val="9"/>
     <w:qFormat/>
-    <w:rsid w:val="00832AF1"/>
+    <w:rsid w:val="0003223A"/>
     <w:pPr>
-      <w:keepNext/>
-      <w:keepLines/>
-      <w:spacing w:before="360" w:after="80"/>
+      <w:spacing w:before="300" w:after="40"/>
+      <w:jc w:val="left"/>
       <w:outlineLvl w:val="0"/>
     </w:pPr>
     <w:rPr>
-      <w:rFonts w:asciiTheme="majorHAnsi" w:eastAsiaTheme="majorEastAsia" w:hAnsiTheme="majorHAnsi" w:cstheme="majorBidi"/>
-      <w:color w:val="0F4761" w:themeColor="accent1" w:themeShade="BF"/>
-      <w:sz w:val="40"/>
-      <w:szCs w:val="40"/>
+      <w:smallCaps/>
+      <w:spacing w:val="5"/>
+      <w:sz w:val="32"/>
+      <w:szCs w:val="32"/>
     </w:rPr>
   </w:style>
   <w:style w:type="paragraph" w:styleId="Ttulo2">
@@ -1572,21 +3392,18 @@
     <w:next w:val="Normal"/>
     <w:link w:val="Ttulo2Car"/>
     <w:uiPriority w:val="9"/>
-    <w:semiHidden/>
     <w:unhideWhenUsed/>
     <w:qFormat/>
-    <w:rsid w:val="00832AF1"/>
+    <w:rsid w:val="00201C9C"/>
     <w:pPr>
-      <w:keepNext/>
-      <w:keepLines/>
-      <w:spacing w:before="160" w:after="80"/>
+      <w:jc w:val="left"/>
       <w:outlineLvl w:val="1"/>
     </w:pPr>
     <w:rPr>
-      <w:rFonts w:asciiTheme="majorHAnsi" w:eastAsiaTheme="majorEastAsia" w:hAnsiTheme="majorHAnsi" w:cstheme="majorBidi"/>
-      <w:color w:val="0F4761" w:themeColor="accent1" w:themeShade="BF"/>
-      <w:sz w:val="32"/>
-      <w:szCs w:val="32"/>
+      <w:smallCaps/>
+      <w:spacing w:val="5"/>
+      <w:sz w:val="28"/>
+      <w:szCs w:val="28"/>
     </w:rPr>
   </w:style>
   <w:style w:type="paragraph" w:styleId="Ttulo3">
@@ -1598,18 +3415,17 @@
     <w:semiHidden/>
     <w:unhideWhenUsed/>
     <w:qFormat/>
-    <w:rsid w:val="00832AF1"/>
+    <w:rsid w:val="0003223A"/>
     <w:pPr>
-      <w:keepNext/>
-      <w:keepLines/>
-      <w:spacing w:before="160" w:after="80"/>
+      <w:spacing w:after="0"/>
+      <w:jc w:val="left"/>
       <w:outlineLvl w:val="2"/>
     </w:pPr>
     <w:rPr>
-      <w:rFonts w:eastAsiaTheme="majorEastAsia" w:cstheme="majorBidi"/>
-      <w:color w:val="0F4761" w:themeColor="accent1" w:themeShade="BF"/>
-      <w:sz w:val="28"/>
-      <w:szCs w:val="28"/>
+      <w:smallCaps/>
+      <w:spacing w:val="5"/>
+      <w:sz w:val="24"/>
+      <w:szCs w:val="24"/>
     </w:rPr>
   </w:style>
   <w:style w:type="paragraph" w:styleId="Ttulo4">
@@ -1621,18 +3437,18 @@
     <w:semiHidden/>
     <w:unhideWhenUsed/>
     <w:qFormat/>
-    <w:rsid w:val="00832AF1"/>
+    <w:rsid w:val="0003223A"/>
     <w:pPr>
-      <w:keepNext/>
-      <w:keepLines/>
-      <w:spacing w:before="80" w:after="40"/>
+      <w:spacing w:after="0"/>
+      <w:jc w:val="left"/>
       <w:outlineLvl w:val="3"/>
     </w:pPr>
     <w:rPr>
-      <w:rFonts w:eastAsiaTheme="majorEastAsia" w:cstheme="majorBidi"/>
       <w:i/>
       <w:iCs/>
-      <w:color w:val="0F4761" w:themeColor="accent1" w:themeShade="BF"/>
+      <w:smallCaps/>
+      <w:spacing w:val="10"/>
+      <w:szCs w:val="22"/>
     </w:rPr>
   </w:style>
   <w:style w:type="paragraph" w:styleId="Ttulo5">
@@ -1644,16 +3460,17 @@
     <w:semiHidden/>
     <w:unhideWhenUsed/>
     <w:qFormat/>
-    <w:rsid w:val="00832AF1"/>
+    <w:rsid w:val="0003223A"/>
     <w:pPr>
-      <w:keepNext/>
-      <w:keepLines/>
-      <w:spacing w:before="80" w:after="40"/>
+      <w:spacing w:after="0"/>
+      <w:jc w:val="left"/>
       <w:outlineLvl w:val="4"/>
     </w:pPr>
     <w:rPr>
-      <w:rFonts w:eastAsiaTheme="majorEastAsia" w:cstheme="majorBidi"/>
-      <w:color w:val="0F4761" w:themeColor="accent1" w:themeShade="BF"/>
+      <w:smallCaps/>
+      <w:color w:val="3A7C22" w:themeColor="accent6" w:themeShade="BF"/>
+      <w:spacing w:val="10"/>
+      <w:szCs w:val="22"/>
     </w:rPr>
   </w:style>
   <w:style w:type="paragraph" w:styleId="Ttulo6">
@@ -1665,18 +3482,17 @@
     <w:semiHidden/>
     <w:unhideWhenUsed/>
     <w:qFormat/>
-    <w:rsid w:val="00832AF1"/>
+    <w:rsid w:val="0003223A"/>
     <w:pPr>
-      <w:keepNext/>
-      <w:keepLines/>
-      <w:spacing w:before="40" w:after="0"/>
+      <w:spacing w:after="0"/>
+      <w:jc w:val="left"/>
       <w:outlineLvl w:val="5"/>
     </w:pPr>
     <w:rPr>
-      <w:rFonts w:eastAsiaTheme="majorEastAsia" w:cstheme="majorBidi"/>
-      <w:i/>
-      <w:iCs/>
-      <w:color w:val="595959" w:themeColor="text1" w:themeTint="A6"/>
+      <w:smallCaps/>
+      <w:color w:val="4EA72E" w:themeColor="accent6"/>
+      <w:spacing w:val="5"/>
+      <w:szCs w:val="22"/>
     </w:rPr>
   </w:style>
   <w:style w:type="paragraph" w:styleId="Ttulo7">
@@ -1688,16 +3504,18 @@
     <w:semiHidden/>
     <w:unhideWhenUsed/>
     <w:qFormat/>
-    <w:rsid w:val="00832AF1"/>
+    <w:rsid w:val="0003223A"/>
     <w:pPr>
-      <w:keepNext/>
-      <w:keepLines/>
-      <w:spacing w:before="40" w:after="0"/>
+      <w:spacing w:after="0"/>
+      <w:jc w:val="left"/>
       <w:outlineLvl w:val="6"/>
     </w:pPr>
     <w:rPr>
-      <w:rFonts w:eastAsiaTheme="majorEastAsia" w:cstheme="majorBidi"/>
-      <w:color w:val="595959" w:themeColor="text1" w:themeTint="A6"/>
+      <w:b/>
+      <w:bCs/>
+      <w:smallCaps/>
+      <w:color w:val="4EA72E" w:themeColor="accent6"/>
+      <w:spacing w:val="10"/>
     </w:rPr>
   </w:style>
   <w:style w:type="paragraph" w:styleId="Ttulo8">
@@ -1709,18 +3527,19 @@
     <w:semiHidden/>
     <w:unhideWhenUsed/>
     <w:qFormat/>
-    <w:rsid w:val="00832AF1"/>
+    <w:rsid w:val="0003223A"/>
     <w:pPr>
-      <w:keepNext/>
-      <w:keepLines/>
       <w:spacing w:after="0"/>
+      <w:jc w:val="left"/>
       <w:outlineLvl w:val="7"/>
     </w:pPr>
     <w:rPr>
-      <w:rFonts w:eastAsiaTheme="majorEastAsia" w:cstheme="majorBidi"/>
+      <w:b/>
+      <w:bCs/>
       <w:i/>
       <w:iCs/>
-      <w:color w:val="272727" w:themeColor="text1" w:themeTint="D8"/>
+      <w:smallCaps/>
+      <w:color w:val="3A7C22" w:themeColor="accent6" w:themeShade="BF"/>
     </w:rPr>
   </w:style>
   <w:style w:type="paragraph" w:styleId="Ttulo9">
@@ -1732,16 +3551,19 @@
     <w:semiHidden/>
     <w:unhideWhenUsed/>
     <w:qFormat/>
-    <w:rsid w:val="00832AF1"/>
+    <w:rsid w:val="0003223A"/>
     <w:pPr>
-      <w:keepNext/>
-      <w:keepLines/>
       <w:spacing w:after="0"/>
+      <w:jc w:val="left"/>
       <w:outlineLvl w:val="8"/>
     </w:pPr>
     <w:rPr>
-      <w:rFonts w:eastAsiaTheme="majorEastAsia" w:cstheme="majorBidi"/>
-      <w:color w:val="272727" w:themeColor="text1" w:themeTint="D8"/>
+      <w:b/>
+      <w:bCs/>
+      <w:i/>
+      <w:iCs/>
+      <w:smallCaps/>
+      <w:color w:val="275317" w:themeColor="accent6" w:themeShade="80"/>
     </w:rPr>
   </w:style>
   <w:style w:type="character" w:default="1" w:styleId="Fuentedeprrafopredeter">
@@ -1776,12 +3598,12 @@
     <w:basedOn w:val="Fuentedeprrafopredeter"/>
     <w:link w:val="Ttulo1"/>
     <w:uiPriority w:val="9"/>
-    <w:rsid w:val="00832AF1"/>
+    <w:rsid w:val="0003223A"/>
     <w:rPr>
-      <w:rFonts w:asciiTheme="majorHAnsi" w:eastAsiaTheme="majorEastAsia" w:hAnsiTheme="majorHAnsi" w:cstheme="majorBidi"/>
-      <w:color w:val="0F4761" w:themeColor="accent1" w:themeShade="BF"/>
-      <w:sz w:val="40"/>
-      <w:szCs w:val="40"/>
+      <w:smallCaps/>
+      <w:spacing w:val="5"/>
+      <w:sz w:val="32"/>
+      <w:szCs w:val="32"/>
     </w:rPr>
   </w:style>
   <w:style w:type="character" w:customStyle="1" w:styleId="Ttulo2Car">
@@ -1789,13 +3611,12 @@
     <w:basedOn w:val="Fuentedeprrafopredeter"/>
     <w:link w:val="Ttulo2"/>
     <w:uiPriority w:val="9"/>
-    <w:semiHidden/>
-    <w:rsid w:val="00832AF1"/>
+    <w:rsid w:val="00201C9C"/>
     <w:rPr>
-      <w:rFonts w:asciiTheme="majorHAnsi" w:eastAsiaTheme="majorEastAsia" w:hAnsiTheme="majorHAnsi" w:cstheme="majorBidi"/>
-      <w:color w:val="0F4761" w:themeColor="accent1" w:themeShade="BF"/>
-      <w:sz w:val="32"/>
-      <w:szCs w:val="32"/>
+      <w:smallCaps/>
+      <w:spacing w:val="5"/>
+      <w:sz w:val="28"/>
+      <w:szCs w:val="28"/>
     </w:rPr>
   </w:style>
   <w:style w:type="character" w:customStyle="1" w:styleId="Ttulo3Car">
@@ -1804,12 +3625,12 @@
     <w:link w:val="Ttulo3"/>
     <w:uiPriority w:val="9"/>
     <w:semiHidden/>
-    <w:rsid w:val="00832AF1"/>
+    <w:rsid w:val="0003223A"/>
     <w:rPr>
-      <w:rFonts w:eastAsiaTheme="majorEastAsia" w:cstheme="majorBidi"/>
-      <w:color w:val="0F4761" w:themeColor="accent1" w:themeShade="BF"/>
-      <w:sz w:val="28"/>
-      <w:szCs w:val="28"/>
+      <w:smallCaps/>
+      <w:spacing w:val="5"/>
+      <w:sz w:val="24"/>
+      <w:szCs w:val="24"/>
     </w:rPr>
   </w:style>
   <w:style w:type="character" w:customStyle="1" w:styleId="Ttulo4Car">
@@ -1818,12 +3639,14 @@
     <w:link w:val="Ttulo4"/>
     <w:uiPriority w:val="9"/>
     <w:semiHidden/>
-    <w:rsid w:val="00832AF1"/>
+    <w:rsid w:val="0003223A"/>
     <w:rPr>
-      <w:rFonts w:eastAsiaTheme="majorEastAsia" w:cstheme="majorBidi"/>
       <w:i/>
       <w:iCs/>
-      <w:color w:val="0F4761" w:themeColor="accent1" w:themeShade="BF"/>
+      <w:smallCaps/>
+      <w:spacing w:val="10"/>
+      <w:sz w:val="22"/>
+      <w:szCs w:val="22"/>
     </w:rPr>
   </w:style>
   <w:style w:type="character" w:customStyle="1" w:styleId="Ttulo5Car">
@@ -1832,10 +3655,13 @@
     <w:link w:val="Ttulo5"/>
     <w:uiPriority w:val="9"/>
     <w:semiHidden/>
-    <w:rsid w:val="00832AF1"/>
+    <w:rsid w:val="0003223A"/>
     <w:rPr>
-      <w:rFonts w:eastAsiaTheme="majorEastAsia" w:cstheme="majorBidi"/>
-      <w:color w:val="0F4761" w:themeColor="accent1" w:themeShade="BF"/>
+      <w:smallCaps/>
+      <w:color w:val="3A7C22" w:themeColor="accent6" w:themeShade="BF"/>
+      <w:spacing w:val="10"/>
+      <w:sz w:val="22"/>
+      <w:szCs w:val="22"/>
     </w:rPr>
   </w:style>
   <w:style w:type="character" w:customStyle="1" w:styleId="Ttulo6Car">
@@ -1844,12 +3670,13 @@
     <w:link w:val="Ttulo6"/>
     <w:uiPriority w:val="9"/>
     <w:semiHidden/>
-    <w:rsid w:val="00832AF1"/>
+    <w:rsid w:val="0003223A"/>
     <w:rPr>
-      <w:rFonts w:eastAsiaTheme="majorEastAsia" w:cstheme="majorBidi"/>
-      <w:i/>
-      <w:iCs/>
-      <w:color w:val="595959" w:themeColor="text1" w:themeTint="A6"/>
+      <w:smallCaps/>
+      <w:color w:val="4EA72E" w:themeColor="accent6"/>
+      <w:spacing w:val="5"/>
+      <w:sz w:val="22"/>
+      <w:szCs w:val="22"/>
     </w:rPr>
   </w:style>
   <w:style w:type="character" w:customStyle="1" w:styleId="Ttulo7Car">
@@ -1858,10 +3685,13 @@
     <w:link w:val="Ttulo7"/>
     <w:uiPriority w:val="9"/>
     <w:semiHidden/>
-    <w:rsid w:val="00832AF1"/>
+    <w:rsid w:val="0003223A"/>
     <w:rPr>
-      <w:rFonts w:eastAsiaTheme="majorEastAsia" w:cstheme="majorBidi"/>
-      <w:color w:val="595959" w:themeColor="text1" w:themeTint="A6"/>
+      <w:b/>
+      <w:bCs/>
+      <w:smallCaps/>
+      <w:color w:val="4EA72E" w:themeColor="accent6"/>
+      <w:spacing w:val="10"/>
     </w:rPr>
   </w:style>
   <w:style w:type="character" w:customStyle="1" w:styleId="Ttulo8Car">
@@ -1870,12 +3700,14 @@
     <w:link w:val="Ttulo8"/>
     <w:uiPriority w:val="9"/>
     <w:semiHidden/>
-    <w:rsid w:val="00832AF1"/>
+    <w:rsid w:val="0003223A"/>
     <w:rPr>
-      <w:rFonts w:eastAsiaTheme="majorEastAsia" w:cstheme="majorBidi"/>
+      <w:b/>
+      <w:bCs/>
       <w:i/>
       <w:iCs/>
-      <w:color w:val="272727" w:themeColor="text1" w:themeTint="D8"/>
+      <w:smallCaps/>
+      <w:color w:val="3A7C22" w:themeColor="accent6" w:themeShade="BF"/>
     </w:rPr>
   </w:style>
   <w:style w:type="character" w:customStyle="1" w:styleId="Ttulo9Car">
@@ -1884,10 +3716,14 @@
     <w:link w:val="Ttulo9"/>
     <w:uiPriority w:val="9"/>
     <w:semiHidden/>
-    <w:rsid w:val="00832AF1"/>
+    <w:rsid w:val="0003223A"/>
     <w:rPr>
-      <w:rFonts w:eastAsiaTheme="majorEastAsia" w:cstheme="majorBidi"/>
-      <w:color w:val="272727" w:themeColor="text1" w:themeTint="D8"/>
+      <w:b/>
+      <w:bCs/>
+      <w:i/>
+      <w:iCs/>
+      <w:smallCaps/>
+      <w:color w:val="275317" w:themeColor="accent6" w:themeShade="80"/>
     </w:rPr>
   </w:style>
   <w:style w:type="paragraph" w:styleId="Ttulo">
@@ -1897,17 +3733,19 @@
     <w:link w:val="TtuloCar"/>
     <w:uiPriority w:val="10"/>
     <w:qFormat/>
-    <w:rsid w:val="00832AF1"/>
+    <w:rsid w:val="0003223A"/>
     <w:pPr>
-      <w:spacing w:after="80" w:line="240" w:lineRule="auto"/>
-      <w:contextualSpacing/>
+      <w:pBdr>
+        <w:top w:val="single" w:sz="8" w:space="1" w:color="4EA72E" w:themeColor="accent6"/>
+      </w:pBdr>
+      <w:spacing w:line="240" w:lineRule="auto"/>
+      <w:jc w:val="right"/>
     </w:pPr>
     <w:rPr>
-      <w:rFonts w:asciiTheme="majorHAnsi" w:eastAsiaTheme="majorEastAsia" w:hAnsiTheme="majorHAnsi" w:cstheme="majorBidi"/>
-      <w:spacing w:val="-10"/>
-      <w:kern w:val="28"/>
-      <w:sz w:val="56"/>
-      <w:szCs w:val="56"/>
+      <w:smallCaps/>
+      <w:color w:val="262626" w:themeColor="text1" w:themeTint="D9"/>
+      <w:sz w:val="52"/>
+      <w:szCs w:val="52"/>
     </w:rPr>
   </w:style>
   <w:style w:type="character" w:customStyle="1" w:styleId="TtuloCar">
@@ -1915,13 +3753,12 @@
     <w:basedOn w:val="Fuentedeprrafopredeter"/>
     <w:link w:val="Ttulo"/>
     <w:uiPriority w:val="10"/>
-    <w:rsid w:val="00832AF1"/>
+    <w:rsid w:val="0003223A"/>
     <w:rPr>
-      <w:rFonts w:asciiTheme="majorHAnsi" w:eastAsiaTheme="majorEastAsia" w:hAnsiTheme="majorHAnsi" w:cstheme="majorBidi"/>
-      <w:spacing w:val="-10"/>
-      <w:kern w:val="28"/>
-      <w:sz w:val="56"/>
-      <w:szCs w:val="56"/>
+      <w:smallCaps/>
+      <w:color w:val="262626" w:themeColor="text1" w:themeTint="D9"/>
+      <w:sz w:val="52"/>
+      <w:szCs w:val="52"/>
     </w:rPr>
   </w:style>
   <w:style w:type="paragraph" w:styleId="Subttulo">
@@ -1931,18 +3768,13 @@
     <w:link w:val="SubttuloCar"/>
     <w:uiPriority w:val="11"/>
     <w:qFormat/>
-    <w:rsid w:val="00832AF1"/>
+    <w:rsid w:val="0003223A"/>
     <w:pPr>
-      <w:numPr>
-        <w:ilvl w:val="1"/>
-      </w:numPr>
+      <w:spacing w:after="720" w:line="240" w:lineRule="auto"/>
+      <w:jc w:val="right"/>
     </w:pPr>
     <w:rPr>
-      <w:rFonts w:eastAsiaTheme="majorEastAsia" w:cstheme="majorBidi"/>
-      <w:color w:val="595959" w:themeColor="text1" w:themeTint="A6"/>
-      <w:spacing w:val="15"/>
-      <w:sz w:val="28"/>
-      <w:szCs w:val="28"/>
+      <w:rFonts w:asciiTheme="majorHAnsi" w:eastAsiaTheme="majorEastAsia" w:hAnsiTheme="majorHAnsi" w:cstheme="majorBidi"/>
     </w:rPr>
   </w:style>
   <w:style w:type="character" w:customStyle="1" w:styleId="SubttuloCar">
@@ -1950,13 +3782,9 @@
     <w:basedOn w:val="Fuentedeprrafopredeter"/>
     <w:link w:val="Subttulo"/>
     <w:uiPriority w:val="11"/>
-    <w:rsid w:val="00832AF1"/>
+    <w:rsid w:val="0003223A"/>
     <w:rPr>
-      <w:rFonts w:eastAsiaTheme="majorEastAsia" w:cstheme="majorBidi"/>
-      <w:color w:val="595959" w:themeColor="text1" w:themeTint="A6"/>
-      <w:spacing w:val="15"/>
-      <w:sz w:val="28"/>
-      <w:szCs w:val="28"/>
+      <w:rFonts w:asciiTheme="majorHAnsi" w:eastAsiaTheme="majorEastAsia" w:hAnsiTheme="majorHAnsi" w:cstheme="majorBidi"/>
     </w:rPr>
   </w:style>
   <w:style w:type="paragraph" w:styleId="Cita">
@@ -1966,15 +3794,10 @@
     <w:link w:val="CitaCar"/>
     <w:uiPriority w:val="29"/>
     <w:qFormat/>
-    <w:rsid w:val="00832AF1"/>
-    <w:pPr>
-      <w:spacing w:before="160"/>
-      <w:jc w:val="center"/>
-    </w:pPr>
+    <w:rsid w:val="0003223A"/>
     <w:rPr>
       <w:i/>
       <w:iCs/>
-      <w:color w:val="404040" w:themeColor="text1" w:themeTint="BF"/>
     </w:rPr>
   </w:style>
   <w:style w:type="character" w:customStyle="1" w:styleId="CitaCar">
@@ -1982,11 +3805,10 @@
     <w:basedOn w:val="Fuentedeprrafopredeter"/>
     <w:link w:val="Cita"/>
     <w:uiPriority w:val="29"/>
-    <w:rsid w:val="00832AF1"/>
+    <w:rsid w:val="0003223A"/>
     <w:rPr>
       <w:i/>
       <w:iCs/>
-      <w:color w:val="404040" w:themeColor="text1" w:themeTint="BF"/>
     </w:rPr>
   </w:style>
   <w:style w:type="paragraph" w:styleId="Prrafodelista">
@@ -2002,14 +3824,16 @@
   </w:style>
   <w:style w:type="character" w:styleId="nfasisintenso">
     <w:name w:val="Intense Emphasis"/>
-    <w:basedOn w:val="Fuentedeprrafopredeter"/>
     <w:uiPriority w:val="21"/>
     <w:qFormat/>
-    <w:rsid w:val="00832AF1"/>
+    <w:rsid w:val="0003223A"/>
     <w:rPr>
+      <w:b/>
+      <w:bCs/>
       <w:i/>
       <w:iCs/>
-      <w:color w:val="0F4761" w:themeColor="accent1" w:themeShade="BF"/>
+      <w:color w:val="4EA72E" w:themeColor="accent6"/>
+      <w:spacing w:val="10"/>
     </w:rPr>
   </w:style>
   <w:style w:type="paragraph" w:styleId="Citadestacada">
@@ -2019,20 +3843,19 @@
     <w:link w:val="CitadestacadaCar"/>
     <w:uiPriority w:val="30"/>
     <w:qFormat/>
-    <w:rsid w:val="00832AF1"/>
+    <w:rsid w:val="0003223A"/>
     <w:pPr>
       <w:pBdr>
-        <w:top w:val="single" w:sz="4" w:space="10" w:color="0F4761" w:themeColor="accent1" w:themeShade="BF"/>
-        <w:bottom w:val="single" w:sz="4" w:space="10" w:color="0F4761" w:themeColor="accent1" w:themeShade="BF"/>
+        <w:top w:val="single" w:sz="8" w:space="1" w:color="4EA72E" w:themeColor="accent6"/>
       </w:pBdr>
-      <w:spacing w:before="360" w:after="360"/>
-      <w:ind w:left="864" w:right="864"/>
-      <w:jc w:val="center"/>
+      <w:spacing w:before="140" w:after="140"/>
+      <w:ind w:left="1440" w:right="1440"/>
     </w:pPr>
     <w:rPr>
+      <w:b/>
+      <w:bCs/>
       <w:i/>
       <w:iCs/>
-      <w:color w:val="0F4761" w:themeColor="accent1" w:themeShade="BF"/>
     </w:rPr>
   </w:style>
   <w:style w:type="character" w:customStyle="1" w:styleId="CitadestacadaCar">
@@ -2040,25 +3863,27 @@
     <w:basedOn w:val="Fuentedeprrafopredeter"/>
     <w:link w:val="Citadestacada"/>
     <w:uiPriority w:val="30"/>
-    <w:rsid w:val="00832AF1"/>
+    <w:rsid w:val="0003223A"/>
     <w:rPr>
+      <w:b/>
+      <w:bCs/>
       <w:i/>
       <w:iCs/>
-      <w:color w:val="0F4761" w:themeColor="accent1" w:themeShade="BF"/>
     </w:rPr>
   </w:style>
   <w:style w:type="character" w:styleId="Referenciaintensa">
     <w:name w:val="Intense Reference"/>
-    <w:basedOn w:val="Fuentedeprrafopredeter"/>
     <w:uiPriority w:val="32"/>
     <w:qFormat/>
-    <w:rsid w:val="00832AF1"/>
+    <w:rsid w:val="0003223A"/>
     <w:rPr>
       <w:b/>
       <w:bCs/>
       <w:smallCaps/>
-      <w:color w:val="0F4761" w:themeColor="accent1" w:themeShade="BF"/>
       <w:spacing w:val="5"/>
+      <w:sz w:val="22"/>
+      <w:szCs w:val="22"/>
+      <w:u w:val="single"/>
     </w:rPr>
   </w:style>
   <w:style w:type="paragraph" w:styleId="Sinespaciado">
@@ -2066,16 +3891,10 @@
     <w:link w:val="SinespaciadoCar"/>
     <w:uiPriority w:val="1"/>
     <w:qFormat/>
-    <w:rsid w:val="00B60CCF"/>
+    <w:rsid w:val="0003223A"/>
     <w:pPr>
       <w:spacing w:after="0" w:line="240" w:lineRule="auto"/>
     </w:pPr>
-    <w:rPr>
-      <w:rFonts w:eastAsiaTheme="minorEastAsia"/>
-      <w:kern w:val="0"/>
-      <w:lang w:eastAsia="es-ES"/>
-      <w14:ligatures w14:val="none"/>
-    </w:rPr>
   </w:style>
   <w:style w:type="character" w:customStyle="1" w:styleId="SinespaciadoCar">
     <w:name w:val="Sin espaciado Car"/>
@@ -2083,12 +3902,6 @@
     <w:link w:val="Sinespaciado"/>
     <w:uiPriority w:val="1"/>
     <w:rsid w:val="00B60CCF"/>
-    <w:rPr>
-      <w:rFonts w:eastAsiaTheme="minorEastAsia"/>
-      <w:kern w:val="0"/>
-      <w:lang w:eastAsia="es-ES"/>
-      <w14:ligatures w14:val="none"/>
-    </w:rPr>
   </w:style>
   <w:style w:type="character" w:styleId="Hipervnculo">
     <w:name w:val="Hyperlink"/>
@@ -2112,6 +3925,112 @@
       <w:color w:val="605E5C"/>
       <w:shd w:val="clear" w:color="auto" w:fill="E1DFDD"/>
     </w:rPr>
+  </w:style>
+  <w:style w:type="paragraph" w:styleId="Descripcin">
+    <w:name w:val="caption"/>
+    <w:basedOn w:val="Normal"/>
+    <w:next w:val="Normal"/>
+    <w:uiPriority w:val="35"/>
+    <w:semiHidden/>
+    <w:unhideWhenUsed/>
+    <w:qFormat/>
+    <w:rsid w:val="0003223A"/>
+    <w:rPr>
+      <w:b/>
+      <w:bCs/>
+      <w:caps/>
+      <w:sz w:val="16"/>
+      <w:szCs w:val="16"/>
+    </w:rPr>
+  </w:style>
+  <w:style w:type="character" w:styleId="Textoennegrita">
+    <w:name w:val="Strong"/>
+    <w:uiPriority w:val="22"/>
+    <w:qFormat/>
+    <w:rsid w:val="0003223A"/>
+    <w:rPr>
+      <w:b/>
+      <w:bCs/>
+      <w:color w:val="4EA72E" w:themeColor="accent6"/>
+    </w:rPr>
+  </w:style>
+  <w:style w:type="character" w:styleId="nfasis">
+    <w:name w:val="Emphasis"/>
+    <w:uiPriority w:val="20"/>
+    <w:qFormat/>
+    <w:rsid w:val="0003223A"/>
+    <w:rPr>
+      <w:b/>
+      <w:bCs/>
+      <w:i/>
+      <w:iCs/>
+      <w:spacing w:val="10"/>
+    </w:rPr>
+  </w:style>
+  <w:style w:type="character" w:styleId="nfasissutil">
+    <w:name w:val="Subtle Emphasis"/>
+    <w:uiPriority w:val="19"/>
+    <w:qFormat/>
+    <w:rsid w:val="0003223A"/>
+    <w:rPr>
+      <w:i/>
+      <w:iCs/>
+    </w:rPr>
+  </w:style>
+  <w:style w:type="character" w:styleId="Referenciasutil">
+    <w:name w:val="Subtle Reference"/>
+    <w:uiPriority w:val="31"/>
+    <w:qFormat/>
+    <w:rsid w:val="0003223A"/>
+    <w:rPr>
+      <w:b/>
+      <w:bCs/>
+    </w:rPr>
+  </w:style>
+  <w:style w:type="character" w:styleId="Ttulodellibro">
+    <w:name w:val="Book Title"/>
+    <w:uiPriority w:val="33"/>
+    <w:qFormat/>
+    <w:rsid w:val="0003223A"/>
+    <w:rPr>
+      <w:rFonts w:asciiTheme="majorHAnsi" w:eastAsiaTheme="majorEastAsia" w:hAnsiTheme="majorHAnsi" w:cstheme="majorBidi"/>
+      <w:i/>
+      <w:iCs/>
+      <w:sz w:val="20"/>
+      <w:szCs w:val="20"/>
+    </w:rPr>
+  </w:style>
+  <w:style w:type="paragraph" w:styleId="TtuloTDC">
+    <w:name w:val="TOC Heading"/>
+    <w:basedOn w:val="Ttulo1"/>
+    <w:next w:val="Normal"/>
+    <w:uiPriority w:val="39"/>
+    <w:semiHidden/>
+    <w:unhideWhenUsed/>
+    <w:qFormat/>
+    <w:rsid w:val="0003223A"/>
+    <w:pPr>
+      <w:outlineLvl w:val="9"/>
+    </w:pPr>
+  </w:style>
+  <w:style w:type="table" w:styleId="Tablaconcuadrcula">
+    <w:name w:val="Table Grid"/>
+    <w:basedOn w:val="Tablanormal"/>
+    <w:uiPriority w:val="39"/>
+    <w:rsid w:val="004967EE"/>
+    <w:pPr>
+      <w:spacing w:after="0" w:line="240" w:lineRule="auto"/>
+    </w:pPr>
+    <w:tblPr>
+      <w:tblBorders>
+        <w:top w:val="single" w:sz="4" w:space="0" w:color="auto"/>
+        <w:left w:val="single" w:sz="4" w:space="0" w:color="auto"/>
+        <w:bottom w:val="single" w:sz="4" w:space="0" w:color="auto"/>
+        <w:right w:val="single" w:sz="4" w:space="0" w:color="auto"/>
+        <w:insideH w:val="single" w:sz="4" w:space="0" w:color="auto"/>
+        <w:insideV w:val="single" w:sz="4" w:space="0" w:color="auto"/>
+      </w:tblBorders>
+    </w:tblPr>
   </w:style>
 </w:styles>
 </file>
@@ -2422,10 +4341,22 @@
 </CoverPageProperties>
 </file>
 
+<file path=customXml/item2.xml><?xml version="1.0" encoding="utf-8"?>
+<b:Sources xmlns:b="http://schemas.openxmlformats.org/officeDocument/2006/bibliography" xmlns="http://schemas.openxmlformats.org/officeDocument/2006/bibliography" SelectedStyle="\APASixthEditionOfficeOnline.xsl" StyleName="APA" Version="6"/>
+</file>
+
 <file path=customXml/itemProps1.xml><?xml version="1.0" encoding="utf-8"?>
 <ds:datastoreItem xmlns:ds="http://schemas.openxmlformats.org/officeDocument/2006/customXml" ds:itemID="{55AF091B-3C7A-41E3-B477-F2FDAA23CFDA}">
   <ds:schemaRefs>
     <ds:schemaRef ds:uri="http://schemas.microsoft.com/office/2006/coverPageProps"/>
   </ds:schemaRefs>
 </ds:datastoreItem>
+</file>
+
+<file path=customXml/itemProps2.xml><?xml version="1.0" encoding="utf-8"?>
+<ds:datastoreItem xmlns:ds="http://schemas.openxmlformats.org/officeDocument/2006/customXml" ds:itemID="{13D69F13-046A-4854-91E7-6F6E2D92DB47}">
+  <ds:schemaRefs>
+    <ds:schemaRef ds:uri="http://schemas.openxmlformats.org/officeDocument/2006/bibliography"/>
+  </ds:schemaRefs>
+</ds:datastoreItem>
 </file>
--- a/Informe.docx
+++ b/Informe.docx
@@ -1314,7 +1314,7 @@
         <w:pStyle w:val="Ttulo2"/>
       </w:pPr>
       <w:r>
-        <w:t>redes</w:t>
+        <w:t>asignación de redes</w:t>
       </w:r>
     </w:p>
     <w:p>
@@ -1394,21 +1394,7 @@
     </w:p>
     <w:p>
       <w:pPr>
-        <w:pStyle w:val="Ttulo2"/>
-        <w:sectPr>
-          <w:type w:val="continuous"/>
-          <w:pgSz w:w="11906" w:h="16838"/>
-          <w:pgMar w:top="1417" w:right="1701" w:bottom="1417" w:left="1701" w:header="708" w:footer="708" w:gutter="0"/>
-          <w:pgNumType w:start="0"/>
-          <w:cols w:num="2" w:space="708"/>
-          <w:titlePg/>
-          <w:docGrid w:linePitch="360"/>
-        </w:sectPr>
-      </w:pPr>
-    </w:p>
-    <w:p>
-      <w:pPr>
-        <w:pStyle w:val="Ttulo2"/>
+        <w:pStyle w:val="Ttulo3"/>
         <w:sectPr>
           <w:type w:val="continuous"/>
           <w:pgSz w:w="11906" w:h="16838"/>
@@ -1423,24 +1409,20 @@
         <w:t>asignación de direccione</w:t>
       </w:r>
       <w:r>
-        <w:t>s ipv6 de alcance site</w:t>
-      </w:r>
-    </w:p>
-    <w:p>
-      <w:pPr>
-        <w:spacing w:before="120"/>
-        <w:ind w:firstLine="0"/>
-        <w:jc w:val="left"/>
-        <w:sectPr>
-          <w:type w:val="continuous"/>
-          <w:pgSz w:w="11906" w:h="16838"/>
-          <w:pgMar w:top="1417" w:right="1701" w:bottom="1417" w:left="1701" w:header="708" w:footer="708" w:gutter="0"/>
-          <w:pgNumType w:start="0"/>
-          <w:cols w:num="2" w:space="708"/>
-          <w:titlePg/>
-          <w:docGrid w:linePitch="360"/>
-        </w:sectPr>
-      </w:pPr>
+        <w:t>s</w:t>
+      </w:r>
+      <w:r>
+        <w:t xml:space="preserve"> </w:t>
+      </w:r>
+      <w:r>
+        <w:t>IP</w:t>
+      </w:r>
+      <w:r>
+        <w:t xml:space="preserve">v6 de alcance </w:t>
+      </w:r>
+      <w:r>
+        <w:t>global</w:t>
+      </w:r>
     </w:p>
     <w:tbl>
       <w:tblPr>
@@ -1546,14 +1528,7 @@
                 <w:b/>
                 <w:bCs/>
               </w:rPr>
-              <w:t>2001:1200:0:21f0::</w:t>
-            </w:r>
-            <w:r>
-              <w:rPr>
-                <w:b/>
-                <w:bCs/>
-              </w:rPr>
-              <w:t>2</w:t>
+              <w:t>2001:1200:0:21f0::2</w:t>
             </w:r>
             <w:r>
               <w:t>/127</w:t>
@@ -1595,14 +1570,7 @@
                 <w:b/>
                 <w:bCs/>
               </w:rPr>
-              <w:t>2001:1200:0:21f0::</w:t>
-            </w:r>
-            <w:r>
-              <w:rPr>
-                <w:b/>
-                <w:bCs/>
-              </w:rPr>
-              <w:t>4</w:t>
+              <w:t>2001:1200:0:21f0::4</w:t>
             </w:r>
             <w:r>
               <w:t>/127</w:t>
@@ -1644,14 +1612,7 @@
                 <w:b/>
                 <w:bCs/>
               </w:rPr>
-              <w:t>2001:1200:0:21f0::</w:t>
-            </w:r>
-            <w:r>
-              <w:rPr>
-                <w:b/>
-                <w:bCs/>
-              </w:rPr>
-              <w:t>6</w:t>
+              <w:t>2001:1200:0:21f0::6</w:t>
             </w:r>
             <w:r>
               <w:t>/127</w:t>
@@ -1693,14 +1654,7 @@
                 <w:b/>
                 <w:bCs/>
               </w:rPr>
-              <w:t>2001:1200:0:21f0::</w:t>
-            </w:r>
-            <w:r>
-              <w:rPr>
-                <w:b/>
-                <w:bCs/>
-              </w:rPr>
-              <w:t>8</w:t>
+              <w:t>2001:1200:0:21f0::8</w:t>
             </w:r>
             <w:r>
               <w:t>/127</w:t>
@@ -1742,23 +1696,7 @@
                 <w:b/>
                 <w:bCs/>
               </w:rPr>
-              <w:t>2001:1200:0:21f</w:t>
-            </w:r>
-            <w:proofErr w:type="gramStart"/>
-            <w:r>
-              <w:rPr>
-                <w:b/>
-                <w:bCs/>
-              </w:rPr>
-              <w:t>0::</w:t>
-            </w:r>
-            <w:proofErr w:type="gramEnd"/>
-            <w:r>
-              <w:rPr>
-                <w:b/>
-                <w:bCs/>
-              </w:rPr>
-              <w:t>a</w:t>
+              <w:t>2001:1200:0:21f0::a</w:t>
             </w:r>
             <w:r>
               <w:t>/127</w:t>
@@ -1800,23 +1738,7 @@
                 <w:b/>
                 <w:bCs/>
               </w:rPr>
-              <w:t>2001:1200:0:21f</w:t>
-            </w:r>
-            <w:proofErr w:type="gramStart"/>
-            <w:r>
-              <w:rPr>
-                <w:b/>
-                <w:bCs/>
-              </w:rPr>
-              <w:t>0::</w:t>
-            </w:r>
-            <w:proofErr w:type="gramEnd"/>
-            <w:r>
-              <w:rPr>
-                <w:b/>
-                <w:bCs/>
-              </w:rPr>
-              <w:t>c</w:t>
+              <w:t>2001:1200:0:21f0::c</w:t>
             </w:r>
             <w:r>
               <w:t>/127</w:t>
@@ -1858,23 +1780,7 @@
                 <w:b/>
                 <w:bCs/>
               </w:rPr>
-              <w:t>2001:1200:0:21f</w:t>
-            </w:r>
-            <w:proofErr w:type="gramStart"/>
-            <w:r>
-              <w:rPr>
-                <w:b/>
-                <w:bCs/>
-              </w:rPr>
-              <w:t>0::</w:t>
-            </w:r>
-            <w:proofErr w:type="gramEnd"/>
-            <w:r>
-              <w:rPr>
-                <w:b/>
-                <w:bCs/>
-              </w:rPr>
-              <w:t>e</w:t>
+              <w:t>2001:1200:0:21f0::e</w:t>
             </w:r>
             <w:r>
               <w:t>/127</w:t>
@@ -1916,21 +1822,7 @@
                 <w:b/>
                 <w:bCs/>
               </w:rPr>
-              <w:t>2001:1200:0:21f0::</w:t>
-            </w:r>
-            <w:r>
-              <w:rPr>
-                <w:b/>
-                <w:bCs/>
-              </w:rPr>
-              <w:t>1</w:t>
-            </w:r>
-            <w:r>
-              <w:rPr>
-                <w:b/>
-                <w:bCs/>
-              </w:rPr>
-              <w:t>0</w:t>
+              <w:t>2001:1200:0:21f0::10</w:t>
             </w:r>
             <w:r>
               <w:t>/127</w:t>
@@ -1972,14 +1864,7 @@
                 <w:b/>
                 <w:bCs/>
               </w:rPr>
-              <w:t>2001:1200:0:21f0::</w:t>
-            </w:r>
-            <w:r>
-              <w:rPr>
-                <w:b/>
-                <w:bCs/>
-              </w:rPr>
-              <w:t>12</w:t>
+              <w:t>2001:1200:0:21f0::12</w:t>
             </w:r>
             <w:r>
               <w:t>/127</w:t>
@@ -2078,7 +1963,7 @@
           <w:pgSz w:w="11906" w:h="16838"/>
           <w:pgMar w:top="1417" w:right="1701" w:bottom="1417" w:left="1701" w:header="708" w:footer="708" w:gutter="0"/>
           <w:pgNumType w:start="0"/>
-          <w:cols w:num="2" w:space="708"/>
+          <w:cols w:num="2" w:space="567"/>
           <w:titlePg/>
           <w:docGrid w:linePitch="360"/>
         </w:sectPr>
@@ -2091,13 +1976,13 @@
         <w:tblLook w:val="04A0" w:firstRow="1" w:lastRow="0" w:firstColumn="1" w:lastColumn="0" w:noHBand="0" w:noVBand="1"/>
       </w:tblPr>
       <w:tblGrid>
-        <w:gridCol w:w="1547"/>
+        <w:gridCol w:w="1618"/>
         <w:gridCol w:w="2340"/>
       </w:tblGrid>
       <w:tr>
         <w:tc>
           <w:tcPr>
-            <w:tcW w:w="3888" w:type="dxa"/>
+            <w:tcW w:w="3958" w:type="dxa"/>
             <w:gridSpan w:val="2"/>
           </w:tcPr>
           <w:p>
@@ -2107,6 +1992,9 @@
             </w:pPr>
             <w:r>
               <w:t>IPv6 redes grande</w:t>
+            </w:r>
+            <w:r>
+              <w:t>s</w:t>
             </w:r>
           </w:p>
         </w:tc>
@@ -2114,7 +2002,7 @@
       <w:tr>
         <w:tc>
           <w:tcPr>
-            <w:tcW w:w="1944" w:type="dxa"/>
+            <w:tcW w:w="1838" w:type="dxa"/>
           </w:tcPr>
           <w:p>
             <w:pPr>
@@ -2128,34 +2016,22 @@
         </w:tc>
         <w:tc>
           <w:tcPr>
-            <w:tcW w:w="1944" w:type="dxa"/>
-          </w:tcPr>
-          <w:p>
-            <w:pPr>
-              <w:spacing w:before="120"/>
-              <w:ind w:firstLine="0"/>
-            </w:pPr>
-            <w:r>
-              <w:rPr>
-                <w:b/>
-                <w:bCs/>
-              </w:rPr>
-              <w:t>2001:1200:0:21f</w:t>
-            </w:r>
-            <w:proofErr w:type="gramStart"/>
-            <w:r>
-              <w:rPr>
-                <w:b/>
-                <w:bCs/>
-              </w:rPr>
-              <w:t>1::</w:t>
-            </w:r>
-            <w:r>
-              <w:t>/</w:t>
-            </w:r>
-            <w:proofErr w:type="gramEnd"/>
-            <w:r>
-              <w:t>64</w:t>
+            <w:tcW w:w="2120" w:type="dxa"/>
+          </w:tcPr>
+          <w:p>
+            <w:pPr>
+              <w:spacing w:before="120"/>
+              <w:ind w:firstLine="0"/>
+            </w:pPr>
+            <w:r>
+              <w:rPr>
+                <w:b/>
+                <w:bCs/>
+              </w:rPr>
+              <w:t>2001:1200:0:21f1::</w:t>
+            </w:r>
+            <w:r>
+              <w:t>/64</w:t>
             </w:r>
           </w:p>
         </w:tc>
@@ -2163,22 +2039,21 @@
       <w:tr>
         <w:tc>
           <w:tcPr>
-            <w:tcW w:w="1944" w:type="dxa"/>
-          </w:tcPr>
-          <w:p>
-            <w:pPr>
-              <w:spacing w:before="120"/>
-              <w:ind w:firstLine="0"/>
-            </w:pPr>
-            <w:r>
-              <w:lastRenderedPageBreak/>
+            <w:tcW w:w="1838" w:type="dxa"/>
+          </w:tcPr>
+          <w:p>
+            <w:pPr>
+              <w:spacing w:before="120"/>
+              <w:ind w:firstLine="0"/>
+            </w:pPr>
+            <w:r>
               <w:t>ADM-1</w:t>
             </w:r>
           </w:p>
         </w:tc>
         <w:tc>
           <w:tcPr>
-            <w:tcW w:w="1944" w:type="dxa"/>
+            <w:tcW w:w="2120" w:type="dxa"/>
           </w:tcPr>
           <w:p>
             <w:pPr>
@@ -2192,7 +2067,6 @@
               </w:rPr>
               <w:t>2001:1200:0:21f</w:t>
             </w:r>
-            <w:proofErr w:type="gramStart"/>
             <w:r>
               <w:rPr>
                 <w:b/>
@@ -2208,11 +2082,7 @@
               <w:t>::</w:t>
             </w:r>
             <w:r>
-              <w:t>/</w:t>
-            </w:r>
-            <w:proofErr w:type="gramEnd"/>
-            <w:r>
-              <w:t>64</w:t>
+              <w:t>/64</w:t>
             </w:r>
           </w:p>
         </w:tc>
@@ -2220,7 +2090,7 @@
       <w:tr>
         <w:tc>
           <w:tcPr>
-            <w:tcW w:w="1944" w:type="dxa"/>
+            <w:tcW w:w="1838" w:type="dxa"/>
           </w:tcPr>
           <w:p>
             <w:pPr>
@@ -2234,7 +2104,7 @@
         </w:tc>
         <w:tc>
           <w:tcPr>
-            <w:tcW w:w="1944" w:type="dxa"/>
+            <w:tcW w:w="2120" w:type="dxa"/>
           </w:tcPr>
           <w:p>
             <w:pPr>
@@ -2248,7 +2118,6 @@
               </w:rPr>
               <w:t>2001:1200:0:21f</w:t>
             </w:r>
-            <w:proofErr w:type="gramStart"/>
             <w:r>
               <w:rPr>
                 <w:b/>
@@ -2264,11 +2133,7 @@
               <w:t>::</w:t>
             </w:r>
             <w:r>
-              <w:t>/</w:t>
-            </w:r>
-            <w:proofErr w:type="gramEnd"/>
-            <w:r>
-              <w:t>64</w:t>
+              <w:t>/64</w:t>
             </w:r>
           </w:p>
         </w:tc>
@@ -2276,7 +2141,7 @@
       <w:tr>
         <w:tc>
           <w:tcPr>
-            <w:tcW w:w="1944" w:type="dxa"/>
+            <w:tcW w:w="1838" w:type="dxa"/>
           </w:tcPr>
           <w:p>
             <w:pPr>
@@ -2290,7 +2155,7 @@
         </w:tc>
         <w:tc>
           <w:tcPr>
-            <w:tcW w:w="1944" w:type="dxa"/>
+            <w:tcW w:w="2120" w:type="dxa"/>
           </w:tcPr>
           <w:p>
             <w:pPr>
@@ -2304,7 +2169,6 @@
               </w:rPr>
               <w:t>2001:1200:0:21f</w:t>
             </w:r>
-            <w:proofErr w:type="gramStart"/>
             <w:r>
               <w:rPr>
                 <w:b/>
@@ -2320,11 +2184,7 @@
               <w:t>::</w:t>
             </w:r>
             <w:r>
-              <w:t>/</w:t>
-            </w:r>
-            <w:proofErr w:type="gramEnd"/>
-            <w:r>
-              <w:t>64</w:t>
+              <w:t>/64</w:t>
             </w:r>
           </w:p>
         </w:tc>
@@ -2332,7 +2192,7 @@
       <w:tr>
         <w:tc>
           <w:tcPr>
-            <w:tcW w:w="1944" w:type="dxa"/>
+            <w:tcW w:w="1838" w:type="dxa"/>
           </w:tcPr>
           <w:p>
             <w:pPr>
@@ -2346,7 +2206,7 @@
         </w:tc>
         <w:tc>
           <w:tcPr>
-            <w:tcW w:w="1944" w:type="dxa"/>
+            <w:tcW w:w="2120" w:type="dxa"/>
           </w:tcPr>
           <w:p>
             <w:pPr>
@@ -2360,7 +2220,6 @@
               </w:rPr>
               <w:t>2001:1200:0:21f</w:t>
             </w:r>
-            <w:proofErr w:type="gramStart"/>
             <w:r>
               <w:rPr>
                 <w:b/>
@@ -2376,11 +2235,7 @@
               <w:t>::</w:t>
             </w:r>
             <w:r>
-              <w:t>/</w:t>
-            </w:r>
-            <w:proofErr w:type="gramEnd"/>
-            <w:r>
-              <w:t>64</w:t>
+              <w:t>/64</w:t>
             </w:r>
           </w:p>
         </w:tc>
@@ -2388,21 +2243,22 @@
       <w:tr>
         <w:tc>
           <w:tcPr>
-            <w:tcW w:w="1944" w:type="dxa"/>
-          </w:tcPr>
-          <w:p>
-            <w:pPr>
-              <w:spacing w:before="120"/>
-              <w:ind w:firstLine="0"/>
-            </w:pPr>
-            <w:r>
+            <w:tcW w:w="1838" w:type="dxa"/>
+          </w:tcPr>
+          <w:p>
+            <w:pPr>
+              <w:spacing w:before="120"/>
+              <w:ind w:firstLine="0"/>
+            </w:pPr>
+            <w:r>
+              <w:lastRenderedPageBreak/>
               <w:t>Ventas-1 (VT)</w:t>
             </w:r>
           </w:p>
         </w:tc>
         <w:tc>
           <w:tcPr>
-            <w:tcW w:w="1944" w:type="dxa"/>
+            <w:tcW w:w="2120" w:type="dxa"/>
           </w:tcPr>
           <w:p>
             <w:pPr>
@@ -2416,7 +2272,6 @@
               </w:rPr>
               <w:t>2001:1200:0:21f</w:t>
             </w:r>
-            <w:proofErr w:type="gramStart"/>
             <w:r>
               <w:rPr>
                 <w:b/>
@@ -2432,11 +2287,7 @@
               <w:t>::</w:t>
             </w:r>
             <w:r>
-              <w:t>/</w:t>
-            </w:r>
-            <w:proofErr w:type="gramEnd"/>
-            <w:r>
-              <w:t>64</w:t>
+              <w:t>/64</w:t>
             </w:r>
           </w:p>
         </w:tc>
@@ -2444,7 +2295,7 @@
       <w:tr>
         <w:tc>
           <w:tcPr>
-            <w:tcW w:w="1944" w:type="dxa"/>
+            <w:tcW w:w="1838" w:type="dxa"/>
           </w:tcPr>
           <w:p>
             <w:pPr>
@@ -2458,7 +2309,7 @@
         </w:tc>
         <w:tc>
           <w:tcPr>
-            <w:tcW w:w="1944" w:type="dxa"/>
+            <w:tcW w:w="2120" w:type="dxa"/>
           </w:tcPr>
           <w:p>
             <w:pPr>
@@ -2472,7 +2323,6 @@
               </w:rPr>
               <w:t>2001:1200:0:21f</w:t>
             </w:r>
-            <w:proofErr w:type="gramStart"/>
             <w:r>
               <w:rPr>
                 <w:b/>
@@ -2488,11 +2338,7 @@
               <w:t>::</w:t>
             </w:r>
             <w:r>
-              <w:t>/</w:t>
-            </w:r>
-            <w:proofErr w:type="gramEnd"/>
-            <w:r>
-              <w:t>64</w:t>
+              <w:t>/64</w:t>
             </w:r>
           </w:p>
         </w:tc>
@@ -2551,11 +2397,15 @@
           <w:numId w:val="3"/>
         </w:numPr>
         <w:spacing w:before="120"/>
+        <w:rPr>
+          <w:lang w:val="en-US"/>
+        </w:rPr>
       </w:pPr>
       <w:r>
         <w:rPr>
           <w:b/>
           <w:bCs/>
+          <w:lang w:val="en-US"/>
         </w:rPr>
         <w:t>2001:1200:0:21f</w:t>
       </w:r>
@@ -2564,26 +2414,87 @@
         <w:rPr>
           <w:b/>
           <w:bCs/>
+          <w:lang w:val="en-US"/>
         </w:rPr>
         <w:t>1:</w:t>
       </w:r>
       <w:r>
+        <w:rPr>
+          <w:lang w:val="en-US"/>
+        </w:rPr>
         <w:t>f</w:t>
       </w:r>
+      <w:r>
+        <w:rPr>
+          <w:lang w:val="en-US"/>
+        </w:rPr>
+        <w:t>fff</w:t>
+      </w:r>
       <w:proofErr w:type="gramEnd"/>
       <w:r>
-        <w:t>:f:f:f</w:t>
+        <w:rPr>
+          <w:lang w:val="en-US"/>
+        </w:rPr>
+        <w:t>:</w:t>
+      </w:r>
+      <w:r>
+        <w:rPr>
+          <w:lang w:val="en-US"/>
+        </w:rPr>
+        <w:t>fff</w:t>
+      </w:r>
+      <w:r>
+        <w:rPr>
+          <w:lang w:val="en-US"/>
+        </w:rPr>
+        <w:t>f:</w:t>
+      </w:r>
+      <w:r>
+        <w:rPr>
+          <w:lang w:val="en-US"/>
+        </w:rPr>
+        <w:t>fff</w:t>
+      </w:r>
+      <w:r>
+        <w:rPr>
+          <w:lang w:val="en-US"/>
+        </w:rPr>
+        <w:t>f:</w:t>
+      </w:r>
+      <w:r>
+        <w:rPr>
+          <w:lang w:val="en-US"/>
+        </w:rPr>
+        <w:t>fff</w:t>
+      </w:r>
+      <w:r>
+        <w:rPr>
+          <w:lang w:val="en-US"/>
+        </w:rPr>
+        <w:t>f</w:t>
       </w:r>
     </w:p>
     <w:p>
       <w:pPr>
         <w:spacing w:before="120"/>
+        <w:rPr>
+          <w:lang w:val="en-US"/>
+        </w:rPr>
+      </w:pPr>
+    </w:p>
+    <w:p>
+      <w:pPr>
+        <w:spacing w:before="120"/>
+        <w:ind w:firstLine="0"/>
+        <w:rPr>
+          <w:lang w:val="en-US"/>
+        </w:rPr>
         <w:sectPr>
           <w:type w:val="continuous"/>
           <w:pgSz w:w="11906" w:h="16838"/>
           <w:pgMar w:top="1417" w:right="1701" w:bottom="1417" w:left="1701" w:header="708" w:footer="708" w:gutter="0"/>
           <w:pgNumType w:start="0"/>
-          <w:cols w:num="2" w:space="709"/>
+          <w:cols w:num="2" w:space="567"/>
           <w:titlePg/>
           <w:docGrid w:linePitch="360"/>
         </w:sectPr>
@@ -2591,15 +2502,1427 @@
     </w:p>
     <w:p>
       <w:pPr>
+        <w:pStyle w:val="Ttulo3"/>
+      </w:pPr>
+      <w:r>
+        <w:t>asignación de direcciones IPv4</w:t>
+      </w:r>
+    </w:p>
+    <w:tbl>
+      <w:tblPr>
+        <w:tblStyle w:val="Tablaconcuadrcula"/>
+        <w:tblW w:w="0" w:type="auto"/>
+        <w:tblLook w:val="04A0" w:firstRow="1" w:lastRow="0" w:firstColumn="1" w:lastColumn="0" w:noHBand="0" w:noVBand="1"/>
+      </w:tblPr>
+      <w:tblGrid>
+        <w:gridCol w:w="1129"/>
+        <w:gridCol w:w="1701"/>
+      </w:tblGrid>
+      <w:tr>
+        <w:tc>
+          <w:tcPr>
+            <w:tcW w:w="2830" w:type="dxa"/>
+            <w:gridSpan w:val="2"/>
+          </w:tcPr>
+          <w:p>
+            <w:pPr>
+              <w:spacing w:before="120"/>
+              <w:ind w:firstLine="0"/>
+            </w:pPr>
+            <w:r>
+              <w:t>IPv4</w:t>
+            </w:r>
+          </w:p>
+        </w:tc>
+      </w:tr>
+      <w:tr>
+        <w:tc>
+          <w:tcPr>
+            <w:tcW w:w="1129" w:type="dxa"/>
+          </w:tcPr>
+          <w:p>
+            <w:pPr>
+              <w:spacing w:before="120"/>
+              <w:ind w:firstLine="0"/>
+            </w:pPr>
+            <w:r>
+              <w:t>RED 2</w:t>
+            </w:r>
+          </w:p>
+        </w:tc>
+        <w:tc>
+          <w:tcPr>
+            <w:tcW w:w="1701" w:type="dxa"/>
+          </w:tcPr>
+          <w:p>
+            <w:pPr>
+              <w:spacing w:before="120"/>
+              <w:ind w:firstLine="0"/>
+            </w:pPr>
+            <w:r>
+              <w:t>192.168.1.0</w:t>
+            </w:r>
+          </w:p>
+        </w:tc>
+      </w:tr>
+      <w:tr>
+        <w:tc>
+          <w:tcPr>
+            <w:tcW w:w="1129" w:type="dxa"/>
+          </w:tcPr>
+          <w:p>
+            <w:pPr>
+              <w:spacing w:before="120"/>
+              <w:ind w:firstLine="0"/>
+            </w:pPr>
+            <w:r>
+              <w:t>RED 3</w:t>
+            </w:r>
+          </w:p>
+        </w:tc>
+        <w:tc>
+          <w:tcPr>
+            <w:tcW w:w="1701" w:type="dxa"/>
+          </w:tcPr>
+          <w:p>
+            <w:pPr>
+              <w:spacing w:before="120"/>
+              <w:ind w:firstLine="0"/>
+            </w:pPr>
+            <w:r>
+              <w:t>192.168.2.0</w:t>
+            </w:r>
+          </w:p>
+        </w:tc>
+      </w:tr>
+      <w:tr>
+        <w:tc>
+          <w:tcPr>
+            <w:tcW w:w="1129" w:type="dxa"/>
+          </w:tcPr>
+          <w:p>
+            <w:pPr>
+              <w:spacing w:before="120"/>
+              <w:ind w:firstLine="0"/>
+            </w:pPr>
+            <w:r>
+              <w:t>RED 4</w:t>
+            </w:r>
+          </w:p>
+        </w:tc>
+        <w:tc>
+          <w:tcPr>
+            <w:tcW w:w="1701" w:type="dxa"/>
+          </w:tcPr>
+          <w:p>
+            <w:pPr>
+              <w:spacing w:before="120"/>
+              <w:ind w:firstLine="0"/>
+            </w:pPr>
+            <w:r>
+              <w:t>192.168.3.0</w:t>
+            </w:r>
+          </w:p>
+        </w:tc>
+      </w:tr>
+    </w:tbl>
+    <w:p>
+      <w:pPr>
+        <w:sectPr>
+          <w:type w:val="continuous"/>
+          <w:pgSz w:w="11906" w:h="16838"/>
+          <w:pgMar w:top="1417" w:right="1701" w:bottom="1417" w:left="1701" w:header="708" w:footer="708" w:gutter="0"/>
+          <w:pgNumType w:start="0"/>
+          <w:cols w:space="709"/>
+          <w:titlePg/>
+          <w:docGrid w:linePitch="360"/>
+        </w:sectPr>
+      </w:pPr>
+    </w:p>
+    <w:p>
+      <w:pPr>
+        <w:pStyle w:val="Ttulo3"/>
+      </w:pPr>
+      <w:r>
+        <w:t>asignación de direcciones IPv6 de alcance site</w:t>
+      </w:r>
+    </w:p>
+    <w:p>
+      <w:pPr>
         <w:spacing w:before="120"/>
-      </w:pPr>
+        <w:ind w:firstLine="0"/>
+        <w:jc w:val="left"/>
+        <w:sectPr>
+          <w:type w:val="continuous"/>
+          <w:pgSz w:w="11906" w:h="16838"/>
+          <w:pgMar w:top="1417" w:right="1701" w:bottom="1417" w:left="1701" w:header="708" w:footer="708" w:gutter="0"/>
+          <w:pgNumType w:start="0"/>
+          <w:cols w:space="709"/>
+          <w:titlePg/>
+          <w:docGrid w:linePitch="360"/>
+        </w:sectPr>
+      </w:pPr>
+    </w:p>
+    <w:tbl>
+      <w:tblPr>
+        <w:tblStyle w:val="Tablaconcuadrcula"/>
+        <w:tblW w:w="0" w:type="auto"/>
+        <w:tblLook w:val="04A0" w:firstRow="1" w:lastRow="0" w:firstColumn="1" w:lastColumn="0" w:noHBand="0" w:noVBand="1"/>
+      </w:tblPr>
+      <w:tblGrid>
+        <w:gridCol w:w="988"/>
+        <w:gridCol w:w="1559"/>
+      </w:tblGrid>
+      <w:tr>
+        <w:tc>
+          <w:tcPr>
+            <w:tcW w:w="2547" w:type="dxa"/>
+            <w:gridSpan w:val="2"/>
+          </w:tcPr>
+          <w:p>
+            <w:pPr>
+              <w:spacing w:before="120"/>
+              <w:ind w:firstLine="0"/>
+              <w:jc w:val="left"/>
+            </w:pPr>
+            <w:r>
+              <w:t>IPv6 punto a punto</w:t>
+            </w:r>
+          </w:p>
+        </w:tc>
+      </w:tr>
+      <w:tr>
+        <w:tc>
+          <w:tcPr>
+            <w:tcW w:w="988" w:type="dxa"/>
+          </w:tcPr>
+          <w:p>
+            <w:pPr>
+              <w:spacing w:before="120"/>
+              <w:ind w:firstLine="0"/>
+              <w:jc w:val="left"/>
+            </w:pPr>
+            <w:r>
+              <w:t>RED 5</w:t>
+            </w:r>
+          </w:p>
+        </w:tc>
+        <w:tc>
+          <w:tcPr>
+            <w:tcW w:w="1559" w:type="dxa"/>
+          </w:tcPr>
+          <w:p>
+            <w:pPr>
+              <w:spacing w:before="120"/>
+              <w:ind w:firstLine="0"/>
+              <w:jc w:val="left"/>
+            </w:pPr>
+            <w:r>
+              <w:rPr>
+                <w:b/>
+                <w:bCs/>
+              </w:rPr>
+              <w:t>fd00::0</w:t>
+            </w:r>
+            <w:r>
+              <w:t>/127</w:t>
+            </w:r>
+          </w:p>
+        </w:tc>
+      </w:tr>
+      <w:tr>
+        <w:tc>
+          <w:tcPr>
+            <w:tcW w:w="988" w:type="dxa"/>
+          </w:tcPr>
+          <w:p>
+            <w:pPr>
+              <w:spacing w:before="120"/>
+              <w:ind w:firstLine="0"/>
+              <w:jc w:val="left"/>
+            </w:pPr>
+            <w:r>
+              <w:t>RED 6</w:t>
+            </w:r>
+          </w:p>
+        </w:tc>
+        <w:tc>
+          <w:tcPr>
+            <w:tcW w:w="1559" w:type="dxa"/>
+          </w:tcPr>
+          <w:p>
+            <w:pPr>
+              <w:spacing w:before="120"/>
+              <w:ind w:firstLine="0"/>
+              <w:jc w:val="left"/>
+            </w:pPr>
+            <w:r>
+              <w:rPr>
+                <w:b/>
+                <w:bCs/>
+              </w:rPr>
+              <w:t>fd00::</w:t>
+            </w:r>
+            <w:r>
+              <w:rPr>
+                <w:b/>
+                <w:bCs/>
+              </w:rPr>
+              <w:t>2</w:t>
+            </w:r>
+            <w:r>
+              <w:t>/127</w:t>
+            </w:r>
+          </w:p>
+        </w:tc>
+      </w:tr>
+      <w:tr>
+        <w:tc>
+          <w:tcPr>
+            <w:tcW w:w="988" w:type="dxa"/>
+          </w:tcPr>
+          <w:p>
+            <w:pPr>
+              <w:spacing w:before="120"/>
+              <w:ind w:firstLine="0"/>
+              <w:jc w:val="left"/>
+            </w:pPr>
+            <w:r>
+              <w:t>RED 7</w:t>
+            </w:r>
+          </w:p>
+        </w:tc>
+        <w:tc>
+          <w:tcPr>
+            <w:tcW w:w="1559" w:type="dxa"/>
+          </w:tcPr>
+          <w:p>
+            <w:pPr>
+              <w:spacing w:before="120"/>
+              <w:ind w:firstLine="0"/>
+              <w:jc w:val="left"/>
+            </w:pPr>
+            <w:r>
+              <w:rPr>
+                <w:b/>
+                <w:bCs/>
+              </w:rPr>
+              <w:t>fd00::</w:t>
+            </w:r>
+            <w:r>
+              <w:rPr>
+                <w:b/>
+                <w:bCs/>
+              </w:rPr>
+              <w:t>4</w:t>
+            </w:r>
+            <w:r>
+              <w:t>/127</w:t>
+            </w:r>
+          </w:p>
+        </w:tc>
+      </w:tr>
+      <w:tr>
+        <w:tc>
+          <w:tcPr>
+            <w:tcW w:w="988" w:type="dxa"/>
+          </w:tcPr>
+          <w:p>
+            <w:pPr>
+              <w:spacing w:before="120"/>
+              <w:ind w:firstLine="0"/>
+              <w:jc w:val="left"/>
+            </w:pPr>
+            <w:r>
+              <w:t>RED 8</w:t>
+            </w:r>
+          </w:p>
+        </w:tc>
+        <w:tc>
+          <w:tcPr>
+            <w:tcW w:w="1559" w:type="dxa"/>
+          </w:tcPr>
+          <w:p>
+            <w:pPr>
+              <w:spacing w:before="120"/>
+              <w:ind w:firstLine="0"/>
+              <w:jc w:val="left"/>
+            </w:pPr>
+            <w:r>
+              <w:rPr>
+                <w:b/>
+                <w:bCs/>
+              </w:rPr>
+              <w:t>fd00::</w:t>
+            </w:r>
+            <w:r>
+              <w:rPr>
+                <w:b/>
+                <w:bCs/>
+              </w:rPr>
+              <w:t>6</w:t>
+            </w:r>
+            <w:r>
+              <w:t>/127</w:t>
+            </w:r>
+          </w:p>
+        </w:tc>
+      </w:tr>
+      <w:tr>
+        <w:tc>
+          <w:tcPr>
+            <w:tcW w:w="988" w:type="dxa"/>
+          </w:tcPr>
+          <w:p>
+            <w:pPr>
+              <w:spacing w:before="120"/>
+              <w:ind w:firstLine="0"/>
+              <w:jc w:val="left"/>
+            </w:pPr>
+            <w:r>
+              <w:t>RED 9</w:t>
+            </w:r>
+          </w:p>
+        </w:tc>
+        <w:tc>
+          <w:tcPr>
+            <w:tcW w:w="1559" w:type="dxa"/>
+          </w:tcPr>
+          <w:p>
+            <w:pPr>
+              <w:spacing w:before="120"/>
+              <w:ind w:firstLine="0"/>
+              <w:jc w:val="left"/>
+            </w:pPr>
+            <w:r>
+              <w:rPr>
+                <w:b/>
+                <w:bCs/>
+              </w:rPr>
+              <w:t>fd00::</w:t>
+            </w:r>
+            <w:r>
+              <w:rPr>
+                <w:b/>
+                <w:bCs/>
+              </w:rPr>
+              <w:t>8</w:t>
+            </w:r>
+            <w:r>
+              <w:t>/127</w:t>
+            </w:r>
+          </w:p>
+        </w:tc>
+      </w:tr>
+      <w:tr>
+        <w:tc>
+          <w:tcPr>
+            <w:tcW w:w="988" w:type="dxa"/>
+          </w:tcPr>
+          <w:p>
+            <w:pPr>
+              <w:spacing w:before="120"/>
+              <w:ind w:firstLine="0"/>
+              <w:jc w:val="left"/>
+            </w:pPr>
+            <w:r>
+              <w:t xml:space="preserve">RED 10 </w:t>
+            </w:r>
+          </w:p>
+        </w:tc>
+        <w:tc>
+          <w:tcPr>
+            <w:tcW w:w="1559" w:type="dxa"/>
+          </w:tcPr>
+          <w:p>
+            <w:pPr>
+              <w:spacing w:before="120"/>
+              <w:ind w:firstLine="0"/>
+              <w:jc w:val="left"/>
+            </w:pPr>
+            <w:r>
+              <w:rPr>
+                <w:b/>
+                <w:bCs/>
+              </w:rPr>
+              <w:t>fd00::</w:t>
+            </w:r>
+            <w:r>
+              <w:rPr>
+                <w:b/>
+                <w:bCs/>
+              </w:rPr>
+              <w:t>a</w:t>
+            </w:r>
+            <w:r>
+              <w:t>/127</w:t>
+            </w:r>
+          </w:p>
+        </w:tc>
+      </w:tr>
+      <w:tr>
+        <w:tc>
+          <w:tcPr>
+            <w:tcW w:w="988" w:type="dxa"/>
+          </w:tcPr>
+          <w:p>
+            <w:pPr>
+              <w:spacing w:before="120"/>
+              <w:ind w:firstLine="0"/>
+              <w:jc w:val="left"/>
+            </w:pPr>
+            <w:r>
+              <w:t>RED 11</w:t>
+            </w:r>
+          </w:p>
+        </w:tc>
+        <w:tc>
+          <w:tcPr>
+            <w:tcW w:w="1559" w:type="dxa"/>
+          </w:tcPr>
+          <w:p>
+            <w:pPr>
+              <w:spacing w:before="120"/>
+              <w:ind w:firstLine="0"/>
+              <w:jc w:val="left"/>
+            </w:pPr>
+            <w:r>
+              <w:rPr>
+                <w:b/>
+                <w:bCs/>
+              </w:rPr>
+              <w:t>fd00::</w:t>
+            </w:r>
+            <w:r>
+              <w:rPr>
+                <w:b/>
+                <w:bCs/>
+              </w:rPr>
+              <w:t>c</w:t>
+            </w:r>
+            <w:r>
+              <w:t>/127</w:t>
+            </w:r>
+          </w:p>
+        </w:tc>
+      </w:tr>
+      <w:tr>
+        <w:tc>
+          <w:tcPr>
+            <w:tcW w:w="988" w:type="dxa"/>
+          </w:tcPr>
+          <w:p>
+            <w:pPr>
+              <w:spacing w:before="120"/>
+              <w:ind w:firstLine="0"/>
+              <w:jc w:val="left"/>
+            </w:pPr>
+            <w:r>
+              <w:t>RED 12</w:t>
+            </w:r>
+          </w:p>
+        </w:tc>
+        <w:tc>
+          <w:tcPr>
+            <w:tcW w:w="1559" w:type="dxa"/>
+          </w:tcPr>
+          <w:p>
+            <w:pPr>
+              <w:spacing w:before="120"/>
+              <w:ind w:firstLine="0"/>
+              <w:jc w:val="left"/>
+            </w:pPr>
+            <w:r>
+              <w:rPr>
+                <w:b/>
+                <w:bCs/>
+              </w:rPr>
+              <w:t>fd00::</w:t>
+            </w:r>
+            <w:r>
+              <w:rPr>
+                <w:b/>
+                <w:bCs/>
+              </w:rPr>
+              <w:t>d</w:t>
+            </w:r>
+            <w:r>
+              <w:t>/127</w:t>
+            </w:r>
+          </w:p>
+        </w:tc>
+      </w:tr>
+      <w:tr>
+        <w:tc>
+          <w:tcPr>
+            <w:tcW w:w="988" w:type="dxa"/>
+          </w:tcPr>
+          <w:p>
+            <w:pPr>
+              <w:spacing w:before="120"/>
+              <w:ind w:firstLine="0"/>
+              <w:jc w:val="left"/>
+            </w:pPr>
+            <w:r>
+              <w:t>RED 13</w:t>
+            </w:r>
+          </w:p>
+        </w:tc>
+        <w:tc>
+          <w:tcPr>
+            <w:tcW w:w="1559" w:type="dxa"/>
+          </w:tcPr>
+          <w:p>
+            <w:pPr>
+              <w:spacing w:before="120"/>
+              <w:ind w:firstLine="0"/>
+              <w:jc w:val="left"/>
+            </w:pPr>
+            <w:r>
+              <w:rPr>
+                <w:b/>
+                <w:bCs/>
+              </w:rPr>
+              <w:t>fd00::</w:t>
+            </w:r>
+            <w:r>
+              <w:rPr>
+                <w:b/>
+                <w:bCs/>
+              </w:rPr>
+              <w:t>10</w:t>
+            </w:r>
+            <w:r>
+              <w:t>/127</w:t>
+            </w:r>
+          </w:p>
+        </w:tc>
+      </w:tr>
+      <w:tr>
+        <w:tc>
+          <w:tcPr>
+            <w:tcW w:w="988" w:type="dxa"/>
+          </w:tcPr>
+          <w:p>
+            <w:pPr>
+              <w:spacing w:before="120"/>
+              <w:ind w:firstLine="0"/>
+              <w:jc w:val="left"/>
+            </w:pPr>
+            <w:r>
+              <w:t>RED 14</w:t>
+            </w:r>
+          </w:p>
+        </w:tc>
+        <w:tc>
+          <w:tcPr>
+            <w:tcW w:w="1559" w:type="dxa"/>
+          </w:tcPr>
+          <w:p>
+            <w:pPr>
+              <w:spacing w:before="120"/>
+              <w:ind w:firstLine="0"/>
+              <w:jc w:val="left"/>
+            </w:pPr>
+            <w:r>
+              <w:rPr>
+                <w:b/>
+                <w:bCs/>
+              </w:rPr>
+              <w:t>fd00::</w:t>
+            </w:r>
+            <w:r>
+              <w:rPr>
+                <w:b/>
+                <w:bCs/>
+              </w:rPr>
+              <w:t>12</w:t>
+            </w:r>
+            <w:r>
+              <w:t>/127</w:t>
+            </w:r>
+          </w:p>
+        </w:tc>
+      </w:tr>
+    </w:tbl>
+    <w:p>
+      <w:r>
+        <w:br w:type="column"/>
+      </w:r>
+      <w:r>
+        <w:t xml:space="preserve">Las redes site comienzan con </w:t>
+      </w:r>
+      <w:r>
+        <w:t xml:space="preserve">un prefijo de siete bits (1111 110), y en nuestro caso para las redes punto a punto dejamos el último bit para direccionar cada uno </w:t>
+      </w:r>
+      <w:r>
+        <w:t>de los hosts</w:t>
+      </w:r>
+      <w:r>
+        <w:t>.</w:t>
+      </w:r>
+    </w:p>
+    <w:p>
+      <w:r>
+        <w:t>Por ejemplo, la red 7 tendrá disponibles las direcciones:</w:t>
+      </w:r>
+    </w:p>
+    <w:p>
+      <w:pPr>
+        <w:pStyle w:val="Prrafodelista"/>
+        <w:numPr>
+          <w:ilvl w:val="0"/>
+          <w:numId w:val="4"/>
+        </w:numPr>
+      </w:pPr>
+      <w:r>
+        <w:rPr>
+          <w:b/>
+          <w:bCs/>
+        </w:rPr>
+        <w:t>fd00::4</w:t>
+      </w:r>
+    </w:p>
+    <w:p>
+      <w:pPr>
+        <w:pStyle w:val="Prrafodelista"/>
+        <w:numPr>
+          <w:ilvl w:val="0"/>
+          <w:numId w:val="4"/>
+        </w:numPr>
+      </w:pPr>
+      <w:r>
+        <w:rPr>
+          <w:b/>
+          <w:bCs/>
+        </w:rPr>
+        <w:t>fd00::5</w:t>
+      </w:r>
+    </w:p>
+    <w:p>
+      <w:pPr>
+        <w:sectPr>
+          <w:type w:val="continuous"/>
+          <w:pgSz w:w="11906" w:h="16838"/>
+          <w:pgMar w:top="1417" w:right="1701" w:bottom="1417" w:left="1701" w:header="708" w:footer="708" w:gutter="0"/>
+          <w:pgNumType w:start="0"/>
+          <w:cols w:num="2" w:space="710" w:equalWidth="0">
+            <w:col w:w="3119" w:space="710"/>
+            <w:col w:w="4675"/>
+          </w:cols>
+          <w:titlePg/>
+          <w:docGrid w:linePitch="360"/>
+        </w:sectPr>
+      </w:pPr>
+    </w:p>
+    <w:tbl>
+      <w:tblPr>
+        <w:tblStyle w:val="Tablaconcuadrcula"/>
+        <w:tblW w:w="0" w:type="auto"/>
+        <w:tblLook w:val="04A0" w:firstRow="1" w:lastRow="0" w:firstColumn="1" w:lastColumn="0" w:noHBand="0" w:noVBand="1"/>
+      </w:tblPr>
+      <w:tblGrid>
+        <w:gridCol w:w="1838"/>
+        <w:gridCol w:w="1701"/>
+      </w:tblGrid>
+      <w:tr>
+        <w:tc>
+          <w:tcPr>
+            <w:tcW w:w="3539" w:type="dxa"/>
+            <w:gridSpan w:val="2"/>
+          </w:tcPr>
+          <w:p>
+            <w:pPr>
+              <w:spacing w:before="120"/>
+              <w:ind w:firstLine="0"/>
+            </w:pPr>
+            <w:r>
+              <w:t>IPv6 redes grandes</w:t>
+            </w:r>
+          </w:p>
+        </w:tc>
+      </w:tr>
+      <w:tr>
+        <w:tc>
+          <w:tcPr>
+            <w:tcW w:w="1838" w:type="dxa"/>
+          </w:tcPr>
+          <w:p>
+            <w:pPr>
+              <w:spacing w:before="120"/>
+              <w:ind w:firstLine="0"/>
+            </w:pPr>
+            <w:r>
+              <w:t>RED 1</w:t>
+            </w:r>
+          </w:p>
+        </w:tc>
+        <w:tc>
+          <w:tcPr>
+            <w:tcW w:w="1701" w:type="dxa"/>
+          </w:tcPr>
+          <w:p>
+            <w:pPr>
+              <w:spacing w:before="120"/>
+              <w:ind w:firstLine="0"/>
+            </w:pPr>
+            <w:r>
+              <w:rPr>
+                <w:b/>
+                <w:bCs/>
+              </w:rPr>
+              <w:t>fd</w:t>
+            </w:r>
+            <w:r>
+              <w:rPr>
+                <w:b/>
+                <w:bCs/>
+              </w:rPr>
+              <w:t>00:0:0:1::</w:t>
+            </w:r>
+            <w:r>
+              <w:t>/64</w:t>
+            </w:r>
+          </w:p>
+        </w:tc>
+      </w:tr>
+      <w:tr>
+        <w:tc>
+          <w:tcPr>
+            <w:tcW w:w="1838" w:type="dxa"/>
+          </w:tcPr>
+          <w:p>
+            <w:pPr>
+              <w:spacing w:before="120"/>
+              <w:ind w:firstLine="0"/>
+            </w:pPr>
+            <w:r>
+              <w:lastRenderedPageBreak/>
+              <w:t>ADM-1</w:t>
+            </w:r>
+          </w:p>
+        </w:tc>
+        <w:tc>
+          <w:tcPr>
+            <w:tcW w:w="1701" w:type="dxa"/>
+          </w:tcPr>
+          <w:p>
+            <w:pPr>
+              <w:spacing w:before="120"/>
+              <w:ind w:firstLine="0"/>
+            </w:pPr>
+            <w:r>
+              <w:rPr>
+                <w:b/>
+                <w:bCs/>
+              </w:rPr>
+              <w:t>fd00:0:0:</w:t>
+            </w:r>
+            <w:r>
+              <w:rPr>
+                <w:b/>
+                <w:bCs/>
+              </w:rPr>
+              <w:t>2</w:t>
+            </w:r>
+            <w:r>
+              <w:rPr>
+                <w:b/>
+                <w:bCs/>
+              </w:rPr>
+              <w:t>::</w:t>
+            </w:r>
+            <w:r>
+              <w:t>/64</w:t>
+            </w:r>
+          </w:p>
+        </w:tc>
+      </w:tr>
+      <w:tr>
+        <w:tc>
+          <w:tcPr>
+            <w:tcW w:w="1838" w:type="dxa"/>
+          </w:tcPr>
+          <w:p>
+            <w:pPr>
+              <w:spacing w:before="120"/>
+              <w:ind w:firstLine="0"/>
+            </w:pPr>
+            <w:r>
+              <w:t>ADM-2</w:t>
+            </w:r>
+          </w:p>
+        </w:tc>
+        <w:tc>
+          <w:tcPr>
+            <w:tcW w:w="1701" w:type="dxa"/>
+          </w:tcPr>
+          <w:p>
+            <w:pPr>
+              <w:spacing w:before="120"/>
+              <w:ind w:firstLine="0"/>
+            </w:pPr>
+            <w:r>
+              <w:rPr>
+                <w:b/>
+                <w:bCs/>
+              </w:rPr>
+              <w:t>fd00:0:0:</w:t>
+            </w:r>
+            <w:r>
+              <w:rPr>
+                <w:b/>
+                <w:bCs/>
+              </w:rPr>
+              <w:t>3</w:t>
+            </w:r>
+            <w:r>
+              <w:rPr>
+                <w:b/>
+                <w:bCs/>
+              </w:rPr>
+              <w:t>::</w:t>
+            </w:r>
+            <w:r>
+              <w:t>/64</w:t>
+            </w:r>
+          </w:p>
+        </w:tc>
+      </w:tr>
+      <w:tr>
+        <w:tc>
+          <w:tcPr>
+            <w:tcW w:w="1838" w:type="dxa"/>
+          </w:tcPr>
+          <w:p>
+            <w:pPr>
+              <w:spacing w:before="120"/>
+              <w:ind w:firstLine="0"/>
+            </w:pPr>
+            <w:r>
+              <w:t>W-GUEST</w:t>
+            </w:r>
+          </w:p>
+        </w:tc>
+        <w:tc>
+          <w:tcPr>
+            <w:tcW w:w="1701" w:type="dxa"/>
+          </w:tcPr>
+          <w:p>
+            <w:pPr>
+              <w:spacing w:before="120"/>
+              <w:ind w:firstLine="0"/>
+            </w:pPr>
+            <w:r>
+              <w:rPr>
+                <w:b/>
+                <w:bCs/>
+              </w:rPr>
+              <w:t>fd00:0:0:</w:t>
+            </w:r>
+            <w:r>
+              <w:rPr>
+                <w:b/>
+                <w:bCs/>
+              </w:rPr>
+              <w:t>4</w:t>
+            </w:r>
+            <w:r>
+              <w:rPr>
+                <w:b/>
+                <w:bCs/>
+              </w:rPr>
+              <w:t>::</w:t>
+            </w:r>
+            <w:r>
+              <w:t>/64</w:t>
+            </w:r>
+          </w:p>
+        </w:tc>
+      </w:tr>
+      <w:tr>
+        <w:tc>
+          <w:tcPr>
+            <w:tcW w:w="1838" w:type="dxa"/>
+          </w:tcPr>
+          <w:p>
+            <w:pPr>
+              <w:spacing w:before="120"/>
+              <w:ind w:firstLine="0"/>
+            </w:pPr>
+            <w:r>
+              <w:t>DataCenter (DC)</w:t>
+            </w:r>
+          </w:p>
+        </w:tc>
+        <w:tc>
+          <w:tcPr>
+            <w:tcW w:w="1701" w:type="dxa"/>
+          </w:tcPr>
+          <w:p>
+            <w:pPr>
+              <w:spacing w:before="120"/>
+              <w:ind w:firstLine="0"/>
+            </w:pPr>
+            <w:r>
+              <w:rPr>
+                <w:b/>
+                <w:bCs/>
+              </w:rPr>
+              <w:t>fd00:0:0:</w:t>
+            </w:r>
+            <w:r>
+              <w:rPr>
+                <w:b/>
+                <w:bCs/>
+              </w:rPr>
+              <w:t>5</w:t>
+            </w:r>
+            <w:r>
+              <w:rPr>
+                <w:b/>
+                <w:bCs/>
+              </w:rPr>
+              <w:t>::</w:t>
+            </w:r>
+            <w:r>
+              <w:t>/64</w:t>
+            </w:r>
+          </w:p>
+        </w:tc>
+      </w:tr>
+      <w:tr>
+        <w:tc>
+          <w:tcPr>
+            <w:tcW w:w="1838" w:type="dxa"/>
+          </w:tcPr>
+          <w:p>
+            <w:pPr>
+              <w:spacing w:before="120"/>
+              <w:ind w:firstLine="0"/>
+            </w:pPr>
+            <w:r>
+              <w:t>Ventas-1 (VT)</w:t>
+            </w:r>
+          </w:p>
+        </w:tc>
+        <w:tc>
+          <w:tcPr>
+            <w:tcW w:w="1701" w:type="dxa"/>
+          </w:tcPr>
+          <w:p>
+            <w:pPr>
+              <w:spacing w:before="120"/>
+              <w:ind w:firstLine="0"/>
+            </w:pPr>
+            <w:r>
+              <w:rPr>
+                <w:b/>
+                <w:bCs/>
+              </w:rPr>
+              <w:t>fd00:0:0:</w:t>
+            </w:r>
+            <w:r>
+              <w:rPr>
+                <w:b/>
+                <w:bCs/>
+              </w:rPr>
+              <w:t>6</w:t>
+            </w:r>
+            <w:r>
+              <w:rPr>
+                <w:b/>
+                <w:bCs/>
+              </w:rPr>
+              <w:t>::</w:t>
+            </w:r>
+            <w:r>
+              <w:t>/64</w:t>
+            </w:r>
+          </w:p>
+        </w:tc>
+      </w:tr>
+      <w:tr>
+        <w:tc>
+          <w:tcPr>
+            <w:tcW w:w="1838" w:type="dxa"/>
+          </w:tcPr>
+          <w:p>
+            <w:pPr>
+              <w:spacing w:before="120"/>
+              <w:ind w:firstLine="0"/>
+            </w:pPr>
+            <w:r>
+              <w:t>W-Ventas (W-VT)</w:t>
+            </w:r>
+          </w:p>
+        </w:tc>
+        <w:tc>
+          <w:tcPr>
+            <w:tcW w:w="1701" w:type="dxa"/>
+          </w:tcPr>
+          <w:p>
+            <w:pPr>
+              <w:spacing w:before="120"/>
+              <w:ind w:firstLine="0"/>
+            </w:pPr>
+            <w:r>
+              <w:rPr>
+                <w:b/>
+                <w:bCs/>
+              </w:rPr>
+              <w:t>fd00:0:0:</w:t>
+            </w:r>
+            <w:r>
+              <w:rPr>
+                <w:b/>
+                <w:bCs/>
+              </w:rPr>
+              <w:t>7</w:t>
+            </w:r>
+            <w:r>
+              <w:rPr>
+                <w:b/>
+                <w:bCs/>
+              </w:rPr>
+              <w:t>::</w:t>
+            </w:r>
+            <w:r>
+              <w:t>/64</w:t>
+            </w:r>
+          </w:p>
+        </w:tc>
+      </w:tr>
+    </w:tbl>
+    <w:p>
+      <w:r>
+        <w:br w:type="column"/>
+      </w:r>
+      <w:r>
+        <w:t>Las redes con posibilidad de expansión reciben una dirección con prefijo /64. Estas direcciones también comienzan con los primeros 7 bits de la forma 1111110, los siguientes 57 bits, se utilizan para diferenciar las diferentes subredes, y los últimos 64 bits para referenciar los distintos hosts de cada subred.</w:t>
+      </w:r>
+    </w:p>
+    <w:p>
+      <w:r>
+        <w:t xml:space="preserve">Por </w:t>
+      </w:r>
+      <w:r>
+        <w:t>ejemplo,</w:t>
+      </w:r>
+      <w:r>
+        <w:t xml:space="preserve"> la red W_GUEST tiene direcciones site dentro del rango:</w:t>
+      </w:r>
+    </w:p>
+    <w:p>
+      <w:pPr>
+        <w:pStyle w:val="Prrafodelista"/>
+        <w:numPr>
+          <w:ilvl w:val="0"/>
+          <w:numId w:val="5"/>
+        </w:numPr>
+      </w:pPr>
+      <w:r>
+        <w:rPr>
+          <w:b/>
+          <w:bCs/>
+        </w:rPr>
+        <w:t>fd00:0:0:4::</w:t>
+      </w:r>
+      <w:r>
+        <w:t>0</w:t>
+      </w:r>
+    </w:p>
+    <w:p>
+      <w:pPr>
+        <w:pStyle w:val="Prrafodelista"/>
+        <w:numPr>
+          <w:ilvl w:val="0"/>
+          <w:numId w:val="5"/>
+        </w:numPr>
+      </w:pPr>
+      <w:r>
+        <w:rPr>
+          <w:b/>
+          <w:bCs/>
+        </w:rPr>
+        <w:t>fd00:0:0:</w:t>
+      </w:r>
+      <w:proofErr w:type="gramStart"/>
+      <w:r>
+        <w:rPr>
+          <w:b/>
+          <w:bCs/>
+        </w:rPr>
+        <w:t>4:</w:t>
+      </w:r>
+      <w:r>
+        <w:t>ffff</w:t>
+      </w:r>
+      <w:proofErr w:type="gramEnd"/>
+      <w:r>
+        <w:t>:</w:t>
+      </w:r>
+      <w:r>
+        <w:t xml:space="preserve">ffff: </w:t>
+      </w:r>
+      <w:proofErr w:type="spellStart"/>
+      <w:r>
+        <w:t>ffff</w:t>
+      </w:r>
+      <w:r>
+        <w:t>:ffff</w:t>
+      </w:r>
+      <w:proofErr w:type="spellEnd"/>
+    </w:p>
+    <w:p>
+      <w:pPr>
+        <w:sectPr>
+          <w:type w:val="continuous"/>
+          <w:pgSz w:w="11906" w:h="16838"/>
+          <w:pgMar w:top="1417" w:right="1701" w:bottom="1417" w:left="1701" w:header="708" w:footer="708" w:gutter="0"/>
+          <w:pgNumType w:start="0"/>
+          <w:cols w:num="2" w:space="567"/>
+          <w:titlePg/>
+          <w:docGrid w:linePitch="360"/>
+        </w:sectPr>
+      </w:pPr>
+    </w:p>
+    <w:p>
+      <w:pPr>
+        <w:pStyle w:val="Ttulo2"/>
+      </w:pPr>
+      <w:r>
+        <w:t>configuración de redes manualmente</w:t>
+      </w:r>
+    </w:p>
+    <w:p>
+      <w:r>
+        <w:t xml:space="preserve">Al conectar dos equipos, las direcciones IPv6 de alcance </w:t>
+      </w:r>
+      <w:proofErr w:type="gramStart"/>
+      <w:r>
+        <w:t>link</w:t>
+      </w:r>
+      <w:proofErr w:type="gramEnd"/>
+      <w:r>
+        <w:t xml:space="preserve"> se configuran automáticamente, nos queda configurar de manera manual, las direcciones globales y ULA asignadas en la sección anterior. Aquí se debe considerar que dispositivos e interfaces requieren de direcciones globales y/o site. Por ejemplo, la red W-GUEST no debe tener acceso a equipos internos de la intranet, solo a dos de </w:t>
+      </w:r>
+      <w:r>
+        <w:t>ellos,</w:t>
+      </w:r>
+      <w:r>
+        <w:t xml:space="preserve"> pero desde sus direcciones globales, entonces solo se le configura direcciones de alcance global.</w:t>
+      </w:r>
+    </w:p>
+    <w:p>
+      <w:r>
+        <w:rPr>
+          <w:noProof/>
+        </w:rPr>
+        <w:drawing>
+          <wp:anchor distT="0" distB="0" distL="114300" distR="114300" simplePos="0" relativeHeight="251668480" behindDoc="1" locked="0" layoutInCell="1" allowOverlap="1" wp14:anchorId="56DE4AC2" wp14:editId="6351D9A5">
+            <wp:simplePos x="0" y="0"/>
+            <wp:positionH relativeFrom="margin">
+              <wp:align>center</wp:align>
+            </wp:positionH>
+            <wp:positionV relativeFrom="paragraph">
+              <wp:posOffset>938530</wp:posOffset>
+            </wp:positionV>
+            <wp:extent cx="5400040" cy="2922905"/>
+            <wp:effectExtent l="19050" t="19050" r="10160" b="10795"/>
+            <wp:wrapTight wrapText="bothSides">
+              <wp:wrapPolygon edited="0">
+                <wp:start x="-76" y="-141"/>
+                <wp:lineTo x="-76" y="21539"/>
+                <wp:lineTo x="21564" y="21539"/>
+                <wp:lineTo x="21564" y="-141"/>
+                <wp:lineTo x="-76" y="-141"/>
+              </wp:wrapPolygon>
+            </wp:wrapTight>
+            <wp:docPr id="7738697" name="Imagen 2" descr="Interfaz de usuario gráfica, Aplicación&#10;&#10;Descripción generada automáticamente"/>
+            <wp:cNvGraphicFramePr>
+              <a:graphicFrameLocks xmlns:a="http://schemas.openxmlformats.org/drawingml/2006/main" noChangeAspect="1"/>
+            </wp:cNvGraphicFramePr>
+            <a:graphic xmlns:a="http://schemas.openxmlformats.org/drawingml/2006/main">
+              <a:graphicData uri="http://schemas.openxmlformats.org/drawingml/2006/picture">
+                <pic:pic xmlns:pic="http://schemas.openxmlformats.org/drawingml/2006/picture">
+                  <pic:nvPicPr>
+                    <pic:cNvPr id="7738697" name="Imagen 2" descr="Interfaz de usuario gráfica, Aplicación&#10;&#10;Descripción generada automáticamente"/>
+                    <pic:cNvPicPr/>
+                  </pic:nvPicPr>
+                  <pic:blipFill>
+                    <a:blip r:embed="rId11">
+                      <a:extLst>
+                        <a:ext uri="{28A0092B-C50C-407E-A947-70E740481C1C}">
+                          <a14:useLocalDpi xmlns:a14="http://schemas.microsoft.com/office/drawing/2010/main" val="0"/>
+                        </a:ext>
+                      </a:extLst>
+                    </a:blip>
+                    <a:stretch>
+                      <a:fillRect/>
+                    </a:stretch>
+                  </pic:blipFill>
+                  <pic:spPr>
+                    <a:xfrm>
+                      <a:off x="0" y="0"/>
+                      <a:ext cx="5400040" cy="2922905"/>
+                    </a:xfrm>
+                    <a:prstGeom prst="rect">
+                      <a:avLst/>
+                    </a:prstGeom>
+                    <a:ln>
+                      <a:solidFill>
+                        <a:schemeClr val="bg1">
+                          <a:lumMod val="65000"/>
+                        </a:schemeClr>
+                      </a:solidFill>
+                    </a:ln>
+                  </pic:spPr>
+                </pic:pic>
+              </a:graphicData>
+            </a:graphic>
+            <wp14:sizeRelH relativeFrom="page">
+              <wp14:pctWidth>0</wp14:pctWidth>
+            </wp14:sizeRelH>
+            <wp14:sizeRelV relativeFrom="page">
+              <wp14:pctHeight>0</wp14:pctHeight>
+            </wp14:sizeRelV>
+          </wp:anchor>
+        </w:drawing>
+      </w:r>
+      <w:r>
+        <w:t xml:space="preserve">Para implementar la configuración dentro del Core, y que esta quede de manera permanente en la topografía que estamos trabajando, se debe ingresar en la configuración de cada host, </w:t>
+      </w:r>
+      <w:r>
+        <w:t>ir a la sección de ‘UserDefined’ y en la pestaña ‘</w:t>
+      </w:r>
+      <w:proofErr w:type="gramStart"/>
+      <w:r>
+        <w:t>startup</w:t>
+      </w:r>
+      <w:proofErr w:type="gramEnd"/>
+      <w:r>
+        <w:t>/shutdown’ ingresar los comandos.</w:t>
+      </w:r>
+      <w:r>
+        <w:t xml:space="preserve"> </w:t>
+      </w:r>
+    </w:p>
+    <w:p>
+      <w:r>
+        <w:rPr>
+          <w:noProof/>
+        </w:rPr>
+        <w:lastRenderedPageBreak/>
+        <w:drawing>
+          <wp:inline distT="0" distB="0" distL="0" distR="0" wp14:anchorId="737D4DFC" wp14:editId="326B5BEC">
+            <wp:extent cx="5400040" cy="3547110"/>
+            <wp:effectExtent l="19050" t="19050" r="10160" b="15240"/>
+            <wp:docPr id="2143330459" name="Imagen 3" descr="Interfaz de usuario gráfica, Texto, Aplicación, Correo electrónico&#10;&#10;Descripción generada automáticamente"/>
+            <wp:cNvGraphicFramePr>
+              <a:graphicFrameLocks xmlns:a="http://schemas.openxmlformats.org/drawingml/2006/main" noChangeAspect="1"/>
+            </wp:cNvGraphicFramePr>
+            <a:graphic xmlns:a="http://schemas.openxmlformats.org/drawingml/2006/main">
+              <a:graphicData uri="http://schemas.openxmlformats.org/drawingml/2006/picture">
+                <pic:pic xmlns:pic="http://schemas.openxmlformats.org/drawingml/2006/picture">
+                  <pic:nvPicPr>
+                    <pic:cNvPr id="2143330459" name="Imagen 3" descr="Interfaz de usuario gráfica, Texto, Aplicación, Correo electrónico&#10;&#10;Descripción generada automáticamente"/>
+                    <pic:cNvPicPr/>
+                  </pic:nvPicPr>
+                  <pic:blipFill>
+                    <a:blip r:embed="rId12">
+                      <a:extLst>
+                        <a:ext uri="{28A0092B-C50C-407E-A947-70E740481C1C}">
+                          <a14:useLocalDpi xmlns:a14="http://schemas.microsoft.com/office/drawing/2010/main" val="0"/>
+                        </a:ext>
+                      </a:extLst>
+                    </a:blip>
+                    <a:stretch>
+                      <a:fillRect/>
+                    </a:stretch>
+                  </pic:blipFill>
+                  <pic:spPr>
+                    <a:xfrm>
+                      <a:off x="0" y="0"/>
+                      <a:ext cx="5400040" cy="3547110"/>
+                    </a:xfrm>
+                    <a:prstGeom prst="rect">
+                      <a:avLst/>
+                    </a:prstGeom>
+                    <a:ln>
+                      <a:solidFill>
+                        <a:schemeClr val="bg1">
+                          <a:lumMod val="65000"/>
+                        </a:schemeClr>
+                      </a:solidFill>
+                    </a:ln>
+                  </pic:spPr>
+                </pic:pic>
+              </a:graphicData>
+            </a:graphic>
+          </wp:inline>
+        </w:drawing>
+      </w:r>
+    </w:p>
+    <w:p>
+      <w:r>
+        <w:t xml:space="preserve">Para asignar direcciones IPv6, utilizamos el comando </w:t>
+      </w:r>
+      <w:r>
+        <w:t>‘</w:t>
+      </w:r>
+      <w:proofErr w:type="spellStart"/>
+      <w:r>
+        <w:t>ip</w:t>
+      </w:r>
+      <w:proofErr w:type="spellEnd"/>
+      <w:r>
+        <w:t xml:space="preserve"> </w:t>
+      </w:r>
+      <w:proofErr w:type="spellStart"/>
+      <w:r>
+        <w:t>addr</w:t>
+      </w:r>
+      <w:proofErr w:type="spellEnd"/>
+      <w:r>
+        <w:t xml:space="preserve"> </w:t>
+      </w:r>
+      <w:proofErr w:type="spellStart"/>
+      <w:r>
+        <w:t>add</w:t>
+      </w:r>
+      <w:proofErr w:type="spellEnd"/>
+      <w:r>
+        <w:t>’</w:t>
+      </w:r>
+      <w:r>
+        <w:t xml:space="preserve"> con el argument</w:t>
+      </w:r>
+      <w:r>
+        <w:t>o</w:t>
+      </w:r>
+      <w:r>
+        <w:t xml:space="preserve"> </w:t>
+      </w:r>
+      <w:r>
+        <w:t>‘</w:t>
+      </w:r>
+      <w:r>
+        <w:t>-6</w:t>
+      </w:r>
+      <w:r>
+        <w:t>’</w:t>
+      </w:r>
+      <w:r>
+        <w:t>. Se debe hacer la asignación en cada dispositivo y para cada interfaz, en el ejemplo de las imágenes, para el router 3 debemos asignar a cada una de las tres interfaces, una dirección global y una dirección ULA.</w:t>
+      </w:r>
     </w:p>
     <w:sectPr>
       <w:type w:val="continuous"/>
       <w:pgSz w:w="11906" w:h="16838"/>
       <w:pgMar w:top="1417" w:right="1701" w:bottom="1417" w:left="1701" w:header="708" w:footer="708" w:gutter="0"/>
       <w:pgNumType w:start="0"/>
-      <w:cols w:num="2" w:space="709"/>
+      <w:cols w:space="567"/>
       <w:titlePg/>
       <w:docGrid w:linePitch="360"/>
     </w:sectPr>
@@ -2723,9 +4046,9 @@
     </w:lvl>
   </w:abstractNum>
   <w:abstractNum w:abstractNumId="1" w15:restartNumberingAfterBreak="0">
-    <w:nsid w:val="22E90F2F"/>
+    <w:nsid w:val="1DFC1206"/>
     <w:multiLevelType w:val="hybridMultilevel"/>
-    <w:tmpl w:val="56DA74C8"/>
+    <w:tmpl w:val="23F00C88"/>
     <w:lvl w:ilvl="0" w:tplc="0C0A0001">
       <w:start w:val="1"/>
       <w:numFmt w:val="bullet"/>
@@ -2836,9 +4159,9 @@
     </w:lvl>
   </w:abstractNum>
   <w:abstractNum w:abstractNumId="2" w15:restartNumberingAfterBreak="0">
-    <w:nsid w:val="529E2FC4"/>
+    <w:nsid w:val="22E90F2F"/>
     <w:multiLevelType w:val="hybridMultilevel"/>
-    <w:tmpl w:val="5DDAE410"/>
+    <w:tmpl w:val="56DA74C8"/>
     <w:lvl w:ilvl="0" w:tplc="0C0A0001">
       <w:start w:val="1"/>
       <w:numFmt w:val="bullet"/>
@@ -2948,14 +4271,246 @@
       </w:rPr>
     </w:lvl>
   </w:abstractNum>
+  <w:abstractNum w:abstractNumId="3" w15:restartNumberingAfterBreak="0">
+    <w:nsid w:val="3E366A49"/>
+    <w:multiLevelType w:val="hybridMultilevel"/>
+    <w:tmpl w:val="71A40C56"/>
+    <w:lvl w:ilvl="0" w:tplc="0C0A0001">
+      <w:start w:val="1"/>
+      <w:numFmt w:val="bullet"/>
+      <w:lvlText w:val=""/>
+      <w:lvlJc w:val="left"/>
+      <w:pPr>
+        <w:ind w:left="930" w:hanging="360"/>
+      </w:pPr>
+      <w:rPr>
+        <w:rFonts w:ascii="Symbol" w:hAnsi="Symbol" w:hint="default"/>
+      </w:rPr>
+    </w:lvl>
+    <w:lvl w:ilvl="1" w:tplc="0C0A0003" w:tentative="1">
+      <w:start w:val="1"/>
+      <w:numFmt w:val="bullet"/>
+      <w:lvlText w:val="o"/>
+      <w:lvlJc w:val="left"/>
+      <w:pPr>
+        <w:ind w:left="1650" w:hanging="360"/>
+      </w:pPr>
+      <w:rPr>
+        <w:rFonts w:ascii="Courier New" w:hAnsi="Courier New" w:cs="Courier New" w:hint="default"/>
+      </w:rPr>
+    </w:lvl>
+    <w:lvl w:ilvl="2" w:tplc="0C0A0005" w:tentative="1">
+      <w:start w:val="1"/>
+      <w:numFmt w:val="bullet"/>
+      <w:lvlText w:val=""/>
+      <w:lvlJc w:val="left"/>
+      <w:pPr>
+        <w:ind w:left="2370" w:hanging="360"/>
+      </w:pPr>
+      <w:rPr>
+        <w:rFonts w:ascii="Wingdings" w:hAnsi="Wingdings" w:hint="default"/>
+      </w:rPr>
+    </w:lvl>
+    <w:lvl w:ilvl="3" w:tplc="0C0A0001" w:tentative="1">
+      <w:start w:val="1"/>
+      <w:numFmt w:val="bullet"/>
+      <w:lvlText w:val=""/>
+      <w:lvlJc w:val="left"/>
+      <w:pPr>
+        <w:ind w:left="3090" w:hanging="360"/>
+      </w:pPr>
+      <w:rPr>
+        <w:rFonts w:ascii="Symbol" w:hAnsi="Symbol" w:hint="default"/>
+      </w:rPr>
+    </w:lvl>
+    <w:lvl w:ilvl="4" w:tplc="0C0A0003" w:tentative="1">
+      <w:start w:val="1"/>
+      <w:numFmt w:val="bullet"/>
+      <w:lvlText w:val="o"/>
+      <w:lvlJc w:val="left"/>
+      <w:pPr>
+        <w:ind w:left="3810" w:hanging="360"/>
+      </w:pPr>
+      <w:rPr>
+        <w:rFonts w:ascii="Courier New" w:hAnsi="Courier New" w:cs="Courier New" w:hint="default"/>
+      </w:rPr>
+    </w:lvl>
+    <w:lvl w:ilvl="5" w:tplc="0C0A0005" w:tentative="1">
+      <w:start w:val="1"/>
+      <w:numFmt w:val="bullet"/>
+      <w:lvlText w:val=""/>
+      <w:lvlJc w:val="left"/>
+      <w:pPr>
+        <w:ind w:left="4530" w:hanging="360"/>
+      </w:pPr>
+      <w:rPr>
+        <w:rFonts w:ascii="Wingdings" w:hAnsi="Wingdings" w:hint="default"/>
+      </w:rPr>
+    </w:lvl>
+    <w:lvl w:ilvl="6" w:tplc="0C0A0001" w:tentative="1">
+      <w:start w:val="1"/>
+      <w:numFmt w:val="bullet"/>
+      <w:lvlText w:val=""/>
+      <w:lvlJc w:val="left"/>
+      <w:pPr>
+        <w:ind w:left="5250" w:hanging="360"/>
+      </w:pPr>
+      <w:rPr>
+        <w:rFonts w:ascii="Symbol" w:hAnsi="Symbol" w:hint="default"/>
+      </w:rPr>
+    </w:lvl>
+    <w:lvl w:ilvl="7" w:tplc="0C0A0003" w:tentative="1">
+      <w:start w:val="1"/>
+      <w:numFmt w:val="bullet"/>
+      <w:lvlText w:val="o"/>
+      <w:lvlJc w:val="left"/>
+      <w:pPr>
+        <w:ind w:left="5970" w:hanging="360"/>
+      </w:pPr>
+      <w:rPr>
+        <w:rFonts w:ascii="Courier New" w:hAnsi="Courier New" w:cs="Courier New" w:hint="default"/>
+      </w:rPr>
+    </w:lvl>
+    <w:lvl w:ilvl="8" w:tplc="0C0A0005" w:tentative="1">
+      <w:start w:val="1"/>
+      <w:numFmt w:val="bullet"/>
+      <w:lvlText w:val=""/>
+      <w:lvlJc w:val="left"/>
+      <w:pPr>
+        <w:ind w:left="6690" w:hanging="360"/>
+      </w:pPr>
+      <w:rPr>
+        <w:rFonts w:ascii="Wingdings" w:hAnsi="Wingdings" w:hint="default"/>
+      </w:rPr>
+    </w:lvl>
+  </w:abstractNum>
+  <w:abstractNum w:abstractNumId="4" w15:restartNumberingAfterBreak="0">
+    <w:nsid w:val="529E2FC4"/>
+    <w:multiLevelType w:val="hybridMultilevel"/>
+    <w:tmpl w:val="5DDAE410"/>
+    <w:lvl w:ilvl="0" w:tplc="0C0A0001">
+      <w:start w:val="1"/>
+      <w:numFmt w:val="bullet"/>
+      <w:lvlText w:val=""/>
+      <w:lvlJc w:val="left"/>
+      <w:pPr>
+        <w:ind w:left="890" w:hanging="360"/>
+      </w:pPr>
+      <w:rPr>
+        <w:rFonts w:ascii="Symbol" w:hAnsi="Symbol" w:hint="default"/>
+      </w:rPr>
+    </w:lvl>
+    <w:lvl w:ilvl="1" w:tplc="0C0A0003" w:tentative="1">
+      <w:start w:val="1"/>
+      <w:numFmt w:val="bullet"/>
+      <w:lvlText w:val="o"/>
+      <w:lvlJc w:val="left"/>
+      <w:pPr>
+        <w:ind w:left="1610" w:hanging="360"/>
+      </w:pPr>
+      <w:rPr>
+        <w:rFonts w:ascii="Courier New" w:hAnsi="Courier New" w:cs="Courier New" w:hint="default"/>
+      </w:rPr>
+    </w:lvl>
+    <w:lvl w:ilvl="2" w:tplc="0C0A0005" w:tentative="1">
+      <w:start w:val="1"/>
+      <w:numFmt w:val="bullet"/>
+      <w:lvlText w:val=""/>
+      <w:lvlJc w:val="left"/>
+      <w:pPr>
+        <w:ind w:left="2330" w:hanging="360"/>
+      </w:pPr>
+      <w:rPr>
+        <w:rFonts w:ascii="Wingdings" w:hAnsi="Wingdings" w:hint="default"/>
+      </w:rPr>
+    </w:lvl>
+    <w:lvl w:ilvl="3" w:tplc="0C0A0001" w:tentative="1">
+      <w:start w:val="1"/>
+      <w:numFmt w:val="bullet"/>
+      <w:lvlText w:val=""/>
+      <w:lvlJc w:val="left"/>
+      <w:pPr>
+        <w:ind w:left="3050" w:hanging="360"/>
+      </w:pPr>
+      <w:rPr>
+        <w:rFonts w:ascii="Symbol" w:hAnsi="Symbol" w:hint="default"/>
+      </w:rPr>
+    </w:lvl>
+    <w:lvl w:ilvl="4" w:tplc="0C0A0003" w:tentative="1">
+      <w:start w:val="1"/>
+      <w:numFmt w:val="bullet"/>
+      <w:lvlText w:val="o"/>
+      <w:lvlJc w:val="left"/>
+      <w:pPr>
+        <w:ind w:left="3770" w:hanging="360"/>
+      </w:pPr>
+      <w:rPr>
+        <w:rFonts w:ascii="Courier New" w:hAnsi="Courier New" w:cs="Courier New" w:hint="default"/>
+      </w:rPr>
+    </w:lvl>
+    <w:lvl w:ilvl="5" w:tplc="0C0A0005" w:tentative="1">
+      <w:start w:val="1"/>
+      <w:numFmt w:val="bullet"/>
+      <w:lvlText w:val=""/>
+      <w:lvlJc w:val="left"/>
+      <w:pPr>
+        <w:ind w:left="4490" w:hanging="360"/>
+      </w:pPr>
+      <w:rPr>
+        <w:rFonts w:ascii="Wingdings" w:hAnsi="Wingdings" w:hint="default"/>
+      </w:rPr>
+    </w:lvl>
+    <w:lvl w:ilvl="6" w:tplc="0C0A0001" w:tentative="1">
+      <w:start w:val="1"/>
+      <w:numFmt w:val="bullet"/>
+      <w:lvlText w:val=""/>
+      <w:lvlJc w:val="left"/>
+      <w:pPr>
+        <w:ind w:left="5210" w:hanging="360"/>
+      </w:pPr>
+      <w:rPr>
+        <w:rFonts w:ascii="Symbol" w:hAnsi="Symbol" w:hint="default"/>
+      </w:rPr>
+    </w:lvl>
+    <w:lvl w:ilvl="7" w:tplc="0C0A0003" w:tentative="1">
+      <w:start w:val="1"/>
+      <w:numFmt w:val="bullet"/>
+      <w:lvlText w:val="o"/>
+      <w:lvlJc w:val="left"/>
+      <w:pPr>
+        <w:ind w:left="5930" w:hanging="360"/>
+      </w:pPr>
+      <w:rPr>
+        <w:rFonts w:ascii="Courier New" w:hAnsi="Courier New" w:cs="Courier New" w:hint="default"/>
+      </w:rPr>
+    </w:lvl>
+    <w:lvl w:ilvl="8" w:tplc="0C0A0005" w:tentative="1">
+      <w:start w:val="1"/>
+      <w:numFmt w:val="bullet"/>
+      <w:lvlText w:val=""/>
+      <w:lvlJc w:val="left"/>
+      <w:pPr>
+        <w:ind w:left="6650" w:hanging="360"/>
+      </w:pPr>
+      <w:rPr>
+        <w:rFonts w:ascii="Wingdings" w:hAnsi="Wingdings" w:hint="default"/>
+      </w:rPr>
+    </w:lvl>
+  </w:abstractNum>
   <w:num w:numId="1" w16cid:durableId="1168717857">
     <w:abstractNumId w:val="0"/>
   </w:num>
   <w:num w:numId="2" w16cid:durableId="1917351190">
-    <w:abstractNumId w:val="1"/>
+    <w:abstractNumId w:val="2"/>
   </w:num>
   <w:num w:numId="3" w16cid:durableId="957183769">
-    <w:abstractNumId w:val="2"/>
+    <w:abstractNumId w:val="4"/>
+  </w:num>
+  <w:num w:numId="4" w16cid:durableId="890850557">
+    <w:abstractNumId w:val="3"/>
+  </w:num>
+  <w:num w:numId="5" w16cid:durableId="303510274">
+    <w:abstractNumId w:val="1"/>
   </w:num>
 </w:numbering>
 </file>
@@ -3394,16 +4949,18 @@
     <w:uiPriority w:val="9"/>
     <w:unhideWhenUsed/>
     <w:qFormat/>
-    <w:rsid w:val="00201C9C"/>
+    <w:rsid w:val="00CB1072"/>
     <w:pPr>
+      <w:ind w:firstLine="0"/>
       <w:jc w:val="left"/>
       <w:outlineLvl w:val="1"/>
     </w:pPr>
     <w:rPr>
-      <w:smallCaps/>
+      <w:caps/>
       <w:spacing w:val="5"/>
       <w:sz w:val="28"/>
       <w:szCs w:val="28"/>
+      <w:u w:val="single"/>
     </w:rPr>
   </w:style>
   <w:style w:type="paragraph" w:styleId="Ttulo3">
@@ -3412,10 +4969,9 @@
     <w:next w:val="Normal"/>
     <w:link w:val="Ttulo3Car"/>
     <w:uiPriority w:val="9"/>
-    <w:semiHidden/>
     <w:unhideWhenUsed/>
     <w:qFormat/>
-    <w:rsid w:val="0003223A"/>
+    <w:rsid w:val="00FA08CF"/>
     <w:pPr>
       <w:spacing w:after="0"/>
       <w:jc w:val="left"/>
@@ -3424,8 +4980,9 @@
     <w:rPr>
       <w:smallCaps/>
       <w:spacing w:val="5"/>
-      <w:sz w:val="24"/>
+      <w:sz w:val="28"/>
       <w:szCs w:val="24"/>
+      <w:u w:val="single"/>
     </w:rPr>
   </w:style>
   <w:style w:type="paragraph" w:styleId="Ttulo4">
@@ -3611,12 +5168,13 @@
     <w:basedOn w:val="Fuentedeprrafopredeter"/>
     <w:link w:val="Ttulo2"/>
     <w:uiPriority w:val="9"/>
-    <w:rsid w:val="00201C9C"/>
+    <w:rsid w:val="00CB1072"/>
     <w:rPr>
-      <w:smallCaps/>
+      <w:caps/>
       <w:spacing w:val="5"/>
       <w:sz w:val="28"/>
       <w:szCs w:val="28"/>
+      <w:u w:val="single"/>
     </w:rPr>
   </w:style>
   <w:style w:type="character" w:customStyle="1" w:styleId="Ttulo3Car">
@@ -3624,13 +5182,13 @@
     <w:basedOn w:val="Fuentedeprrafopredeter"/>
     <w:link w:val="Ttulo3"/>
     <w:uiPriority w:val="9"/>
-    <w:semiHidden/>
-    <w:rsid w:val="0003223A"/>
+    <w:rsid w:val="00FA08CF"/>
     <w:rPr>
       <w:smallCaps/>
       <w:spacing w:val="5"/>
-      <w:sz w:val="24"/>
+      <w:sz w:val="28"/>
       <w:szCs w:val="24"/>
+      <w:u w:val="single"/>
     </w:rPr>
   </w:style>
   <w:style w:type="character" w:customStyle="1" w:styleId="Ttulo4Car">
